--- a/Методичка STM32/Методичка STM32.docx
+++ b/Методичка STM32/Методичка STM32.docx
@@ -1706,24 +1706,60 @@
           <w:sz w:val="28"/>
           <w:szCs w:val="28"/>
         </w:rPr>
-        <w:t xml:space="preserve">Инициализируются как “ножки процессора”, так и пины на которые, можно получить данные так и отправить </w:t>
-      </w:r>
-    </w:p>
-    <w:p>
-      <w:pPr>
-        <w:rPr>
-          <w:rFonts w:ascii="Times New Roman" w:hAnsi="Times New Roman" w:cs="Times New Roman"/>
-          <w:sz w:val="28"/>
-          <w:szCs w:val="28"/>
-        </w:rPr>
-      </w:pPr>
-      <w:r>
-        <w:rPr>
-          <w:rFonts w:ascii="Times New Roman" w:hAnsi="Times New Roman" w:cs="Times New Roman"/>
-          <w:sz w:val="28"/>
-          <w:szCs w:val="28"/>
-        </w:rPr>
-        <w:t xml:space="preserve">Для первого проекта нам будет достаточно использовать дискретный пин </w:t>
+        <w:t xml:space="preserve">Инициализируются как “ножки процессора”, так и </w:t>
+      </w:r>
+      <w:proofErr w:type="spellStart"/>
+      <w:r>
+        <w:rPr>
+          <w:rFonts w:ascii="Times New Roman" w:hAnsi="Times New Roman" w:cs="Times New Roman"/>
+          <w:sz w:val="28"/>
+          <w:szCs w:val="28"/>
+        </w:rPr>
+        <w:t>пины</w:t>
+      </w:r>
+      <w:proofErr w:type="spellEnd"/>
+      <w:r>
+        <w:rPr>
+          <w:rFonts w:ascii="Times New Roman" w:hAnsi="Times New Roman" w:cs="Times New Roman"/>
+          <w:sz w:val="28"/>
+          <w:szCs w:val="28"/>
+        </w:rPr>
+        <w:t xml:space="preserve"> на которые, можно получить данные так и отправить </w:t>
+      </w:r>
+    </w:p>
+    <w:p>
+      <w:pPr>
+        <w:rPr>
+          <w:rFonts w:ascii="Times New Roman" w:hAnsi="Times New Roman" w:cs="Times New Roman"/>
+          <w:sz w:val="28"/>
+          <w:szCs w:val="28"/>
+        </w:rPr>
+      </w:pPr>
+      <w:r>
+        <w:rPr>
+          <w:rFonts w:ascii="Times New Roman" w:hAnsi="Times New Roman" w:cs="Times New Roman"/>
+          <w:sz w:val="28"/>
+          <w:szCs w:val="28"/>
+        </w:rPr>
+        <w:t xml:space="preserve">Для первого проекта нам будет достаточно использовать дискретный </w:t>
+      </w:r>
+      <w:proofErr w:type="spellStart"/>
+      <w:r>
+        <w:rPr>
+          <w:rFonts w:ascii="Times New Roman" w:hAnsi="Times New Roman" w:cs="Times New Roman"/>
+          <w:sz w:val="28"/>
+          <w:szCs w:val="28"/>
+        </w:rPr>
+        <w:t>пин</w:t>
+      </w:r>
+      <w:proofErr w:type="spellEnd"/>
+      <w:r>
+        <w:rPr>
+          <w:rFonts w:ascii="Times New Roman" w:hAnsi="Times New Roman" w:cs="Times New Roman"/>
+          <w:sz w:val="28"/>
+          <w:szCs w:val="28"/>
+        </w:rPr>
+        <w:t xml:space="preserve"> </w:t>
       </w:r>
       <w:r>
         <w:rPr>
@@ -1757,7 +1793,25 @@
           <w:sz w:val="28"/>
           <w:szCs w:val="28"/>
         </w:rPr>
-        <w:t xml:space="preserve">Наводим на мышку на нужный пин </w:t>
+        <w:t xml:space="preserve">Наводим на мышку на нужный </w:t>
+      </w:r>
+      <w:proofErr w:type="spellStart"/>
+      <w:r>
+        <w:rPr>
+          <w:rFonts w:ascii="Times New Roman" w:hAnsi="Times New Roman" w:cs="Times New Roman"/>
+          <w:sz w:val="28"/>
+          <w:szCs w:val="28"/>
+        </w:rPr>
+        <w:t>пин</w:t>
+      </w:r>
+      <w:proofErr w:type="spellEnd"/>
+      <w:r>
+        <w:rPr>
+          <w:rFonts w:ascii="Times New Roman" w:hAnsi="Times New Roman" w:cs="Times New Roman"/>
+          <w:sz w:val="28"/>
+          <w:szCs w:val="28"/>
+        </w:rPr>
+        <w:t xml:space="preserve"> </w:t>
       </w:r>
     </w:p>
     <w:p>
@@ -1923,7 +1977,25 @@
           <w:sz w:val="28"/>
           <w:szCs w:val="28"/>
         </w:rPr>
-        <w:t xml:space="preserve">По нажатию ПКМ мы можем переименовать пин на удобное нам название </w:t>
+        <w:t xml:space="preserve">По нажатию ПКМ мы можем переименовать </w:t>
+      </w:r>
+      <w:proofErr w:type="spellStart"/>
+      <w:r>
+        <w:rPr>
+          <w:rFonts w:ascii="Times New Roman" w:hAnsi="Times New Roman" w:cs="Times New Roman"/>
+          <w:sz w:val="28"/>
+          <w:szCs w:val="28"/>
+        </w:rPr>
+        <w:t>пин</w:t>
+      </w:r>
+      <w:proofErr w:type="spellEnd"/>
+      <w:r>
+        <w:rPr>
+          <w:rFonts w:ascii="Times New Roman" w:hAnsi="Times New Roman" w:cs="Times New Roman"/>
+          <w:sz w:val="28"/>
+          <w:szCs w:val="28"/>
+        </w:rPr>
+        <w:t xml:space="preserve"> на удобное нам название </w:t>
       </w:r>
     </w:p>
     <w:p>
@@ -2595,6 +2667,7 @@
         </w:rPr>
         <w:t xml:space="preserve">, есть ещё две папки </w:t>
       </w:r>
+      <w:proofErr w:type="spellStart"/>
       <w:r>
         <w:rPr>
           <w:rFonts w:ascii="Times New Roman" w:hAnsi="Times New Roman" w:cs="Times New Roman"/>
@@ -2605,6 +2678,7 @@
         </w:rPr>
         <w:t>Inc</w:t>
       </w:r>
+      <w:proofErr w:type="spellEnd"/>
       <w:r>
         <w:rPr>
           <w:rFonts w:ascii="Times New Roman" w:hAnsi="Times New Roman" w:cs="Times New Roman"/>
@@ -2631,6 +2705,7 @@
         </w:rPr>
         <w:t xml:space="preserve"> </w:t>
       </w:r>
+      <w:proofErr w:type="spellStart"/>
       <w:r>
         <w:rPr>
           <w:rFonts w:ascii="Times New Roman" w:hAnsi="Times New Roman" w:cs="Times New Roman"/>
@@ -2641,6 +2716,7 @@
         </w:rPr>
         <w:t>Src</w:t>
       </w:r>
+      <w:proofErr w:type="spellEnd"/>
     </w:p>
     <w:p>
       <w:pPr>
@@ -2693,8 +2769,18 @@
           <w:sz w:val="28"/>
           <w:szCs w:val="28"/>
         </w:rPr>
-        <w:t xml:space="preserve"> содержится информация о инициализированных портах и подключенных библеотеках</w:t>
-      </w:r>
+        <w:t xml:space="preserve"> содержится информация о инициализированных портах и подключенных </w:t>
+      </w:r>
+      <w:proofErr w:type="spellStart"/>
+      <w:r>
+        <w:rPr>
+          <w:rFonts w:ascii="Times New Roman" w:hAnsi="Times New Roman" w:cs="Times New Roman"/>
+          <w:sz w:val="28"/>
+          <w:szCs w:val="28"/>
+        </w:rPr>
+        <w:t>библеотеках</w:t>
+      </w:r>
+      <w:proofErr w:type="spellEnd"/>
     </w:p>
     <w:p>
       <w:pPr>
@@ -2810,7 +2896,25 @@
           <w:sz w:val="28"/>
           <w:szCs w:val="28"/>
         </w:rPr>
-        <w:t>Инициализирован пин и порт</w:t>
+        <w:t xml:space="preserve">Инициализирован </w:t>
+      </w:r>
+      <w:proofErr w:type="spellStart"/>
+      <w:r>
+        <w:rPr>
+          <w:rFonts w:ascii="Times New Roman" w:hAnsi="Times New Roman" w:cs="Times New Roman"/>
+          <w:sz w:val="28"/>
+          <w:szCs w:val="28"/>
+        </w:rPr>
+        <w:t>пин</w:t>
+      </w:r>
+      <w:proofErr w:type="spellEnd"/>
+      <w:r>
+        <w:rPr>
+          <w:rFonts w:ascii="Times New Roman" w:hAnsi="Times New Roman" w:cs="Times New Roman"/>
+          <w:sz w:val="28"/>
+          <w:szCs w:val="28"/>
+        </w:rPr>
+        <w:t xml:space="preserve"> и порт</w:t>
       </w:r>
     </w:p>
     <w:p>
@@ -2925,8 +3029,18 @@
           <w:sz w:val="28"/>
           <w:szCs w:val="28"/>
         </w:rPr>
-        <w:t xml:space="preserve"> это инициализированный пин</w:t>
-      </w:r>
+        <w:t xml:space="preserve"> это инициализированный </w:t>
+      </w:r>
+      <w:proofErr w:type="spellStart"/>
+      <w:r>
+        <w:rPr>
+          <w:rFonts w:ascii="Times New Roman" w:hAnsi="Times New Roman" w:cs="Times New Roman"/>
+          <w:sz w:val="28"/>
+          <w:szCs w:val="28"/>
+        </w:rPr>
+        <w:t>пин</w:t>
+      </w:r>
+      <w:proofErr w:type="spellEnd"/>
     </w:p>
     <w:p>
       <w:pPr>
@@ -5392,7 +5506,31 @@
           <w:szCs w:val="28"/>
           <w:shd w:val="clear" w:color="auto" w:fill="FFFFFF"/>
         </w:rPr>
-        <w:t xml:space="preserve"> работает так: каждый инициализированный аналоговый пин имеет свою ячейку хранения в памяти микроконтроллера </w:t>
+        <w:t xml:space="preserve"> работает так: каждый инициализированный аналоговый </w:t>
+      </w:r>
+      <w:proofErr w:type="spellStart"/>
+      <w:r>
+        <w:rPr>
+          <w:rStyle w:val="a5"/>
+          <w:rFonts w:ascii="Times New Roman" w:hAnsi="Times New Roman" w:cs="Times New Roman"/>
+          <w:i w:val="0"/>
+          <w:sz w:val="28"/>
+          <w:szCs w:val="28"/>
+          <w:shd w:val="clear" w:color="auto" w:fill="FFFFFF"/>
+        </w:rPr>
+        <w:t>пин</w:t>
+      </w:r>
+      <w:proofErr w:type="spellEnd"/>
+      <w:r>
+        <w:rPr>
+          <w:rStyle w:val="a5"/>
+          <w:rFonts w:ascii="Times New Roman" w:hAnsi="Times New Roman" w:cs="Times New Roman"/>
+          <w:i w:val="0"/>
+          <w:sz w:val="28"/>
+          <w:szCs w:val="28"/>
+          <w:shd w:val="clear" w:color="auto" w:fill="FFFFFF"/>
+        </w:rPr>
+        <w:t xml:space="preserve"> имеет свою ячейку хранения в памяти микроконтроллера </w:t>
       </w:r>
     </w:p>
     <w:p>
@@ -5635,11 +5773,10 @@
           <w:szCs w:val="28"/>
           <w:shd w:val="clear" w:color="auto" w:fill="FFFFFF"/>
         </w:rPr>
-        <w:t>Для работы аналогово-цифрового преобразователя потребуется инициализировать аналоговый пин соответственно. И пин для светодиода.</w:t>
-      </w:r>
-    </w:p>
-    <w:p>
-      <w:pPr>
+        <w:t xml:space="preserve">Для работы аналогово-цифрового преобразователя потребуется инициализировать аналоговый </w:t>
+      </w:r>
+      <w:proofErr w:type="spellStart"/>
+      <w:r>
         <w:rPr>
           <w:rStyle w:val="a5"/>
           <w:rFonts w:ascii="Times New Roman" w:hAnsi="Times New Roman" w:cs="Times New Roman"/>
@@ -5648,10 +5785,10 @@
           <w:szCs w:val="28"/>
           <w:shd w:val="clear" w:color="auto" w:fill="FFFFFF"/>
         </w:rPr>
-      </w:pPr>
-    </w:p>
-    <w:p>
-      <w:pPr>
+        <w:t>пин</w:t>
+      </w:r>
+      <w:proofErr w:type="spellEnd"/>
+      <w:r>
         <w:rPr>
           <w:rStyle w:val="a5"/>
           <w:rFonts w:ascii="Times New Roman" w:hAnsi="Times New Roman" w:cs="Times New Roman"/>
@@ -5660,7 +5797,9 @@
           <w:szCs w:val="28"/>
           <w:shd w:val="clear" w:color="auto" w:fill="FFFFFF"/>
         </w:rPr>
-      </w:pPr>
+        <w:t xml:space="preserve"> соответственно. И </w:t>
+      </w:r>
+      <w:proofErr w:type="spellStart"/>
       <w:r>
         <w:rPr>
           <w:rStyle w:val="a5"/>
@@ -5670,6 +5809,53 @@
           <w:szCs w:val="28"/>
           <w:shd w:val="clear" w:color="auto" w:fill="FFFFFF"/>
         </w:rPr>
+        <w:t>пин</w:t>
+      </w:r>
+      <w:proofErr w:type="spellEnd"/>
+      <w:r>
+        <w:rPr>
+          <w:rStyle w:val="a5"/>
+          <w:rFonts w:ascii="Times New Roman" w:hAnsi="Times New Roman" w:cs="Times New Roman"/>
+          <w:i w:val="0"/>
+          <w:sz w:val="28"/>
+          <w:szCs w:val="28"/>
+          <w:shd w:val="clear" w:color="auto" w:fill="FFFFFF"/>
+        </w:rPr>
+        <w:t xml:space="preserve"> для светодиода.</w:t>
+      </w:r>
+    </w:p>
+    <w:p>
+      <w:pPr>
+        <w:rPr>
+          <w:rStyle w:val="a5"/>
+          <w:rFonts w:ascii="Times New Roman" w:hAnsi="Times New Roman" w:cs="Times New Roman"/>
+          <w:i w:val="0"/>
+          <w:sz w:val="28"/>
+          <w:szCs w:val="28"/>
+          <w:shd w:val="clear" w:color="auto" w:fill="FFFFFF"/>
+        </w:rPr>
+      </w:pPr>
+    </w:p>
+    <w:p>
+      <w:pPr>
+        <w:rPr>
+          <w:rStyle w:val="a5"/>
+          <w:rFonts w:ascii="Times New Roman" w:hAnsi="Times New Roman" w:cs="Times New Roman"/>
+          <w:i w:val="0"/>
+          <w:sz w:val="28"/>
+          <w:szCs w:val="28"/>
+          <w:shd w:val="clear" w:color="auto" w:fill="FFFFFF"/>
+        </w:rPr>
+      </w:pPr>
+      <w:r>
+        <w:rPr>
+          <w:rStyle w:val="a5"/>
+          <w:rFonts w:ascii="Times New Roman" w:hAnsi="Times New Roman" w:cs="Times New Roman"/>
+          <w:i w:val="0"/>
+          <w:sz w:val="28"/>
+          <w:szCs w:val="28"/>
+          <w:shd w:val="clear" w:color="auto" w:fill="FFFFFF"/>
+        </w:rPr>
         <w:t xml:space="preserve">В </w:t>
       </w:r>
       <w:r>
@@ -5739,11 +5925,10 @@
           <w:szCs w:val="28"/>
           <w:shd w:val="clear" w:color="auto" w:fill="FFFFFF"/>
         </w:rPr>
-        <w:t xml:space="preserve"> (обычно их несколько но в нашем МК (микроконтроллере) он только один :(</w:t>
-      </w:r>
-    </w:p>
-    <w:p>
-      <w:pPr>
+        <w:t xml:space="preserve"> (обычно их </w:t>
+      </w:r>
+      <w:proofErr w:type="gramStart"/>
+      <w:r>
         <w:rPr>
           <w:rStyle w:val="a5"/>
           <w:rFonts w:ascii="Times New Roman" w:hAnsi="Times New Roman" w:cs="Times New Roman"/>
@@ -5752,7 +5937,9 @@
           <w:szCs w:val="28"/>
           <w:shd w:val="clear" w:color="auto" w:fill="FFFFFF"/>
         </w:rPr>
-      </w:pPr>
+        <w:t>несколько</w:t>
+      </w:r>
+      <w:proofErr w:type="gramEnd"/>
       <w:r>
         <w:rPr>
           <w:rStyle w:val="a5"/>
@@ -5762,7 +5949,54 @@
           <w:szCs w:val="28"/>
           <w:shd w:val="clear" w:color="auto" w:fill="FFFFFF"/>
         </w:rPr>
-        <w:t>Выбираем инициализируемый пин (I</w:t>
+        <w:t xml:space="preserve"> но в нашем МК (микроконтроллере) он только один :(</w:t>
+      </w:r>
+    </w:p>
+    <w:p>
+      <w:pPr>
+        <w:rPr>
+          <w:rStyle w:val="a5"/>
+          <w:rFonts w:ascii="Times New Roman" w:hAnsi="Times New Roman" w:cs="Times New Roman"/>
+          <w:i w:val="0"/>
+          <w:sz w:val="28"/>
+          <w:szCs w:val="28"/>
+          <w:shd w:val="clear" w:color="auto" w:fill="FFFFFF"/>
+        </w:rPr>
+      </w:pPr>
+      <w:r>
+        <w:rPr>
+          <w:rStyle w:val="a5"/>
+          <w:rFonts w:ascii="Times New Roman" w:hAnsi="Times New Roman" w:cs="Times New Roman"/>
+          <w:i w:val="0"/>
+          <w:sz w:val="28"/>
+          <w:szCs w:val="28"/>
+          <w:shd w:val="clear" w:color="auto" w:fill="FFFFFF"/>
+        </w:rPr>
+        <w:t xml:space="preserve">Выбираем инициализируемый </w:t>
+      </w:r>
+      <w:proofErr w:type="spellStart"/>
+      <w:r>
+        <w:rPr>
+          <w:rStyle w:val="a5"/>
+          <w:rFonts w:ascii="Times New Roman" w:hAnsi="Times New Roman" w:cs="Times New Roman"/>
+          <w:i w:val="0"/>
+          <w:sz w:val="28"/>
+          <w:szCs w:val="28"/>
+          <w:shd w:val="clear" w:color="auto" w:fill="FFFFFF"/>
+        </w:rPr>
+        <w:t>пин</w:t>
+      </w:r>
+      <w:proofErr w:type="spellEnd"/>
+      <w:r>
+        <w:rPr>
+          <w:rStyle w:val="a5"/>
+          <w:rFonts w:ascii="Times New Roman" w:hAnsi="Times New Roman" w:cs="Times New Roman"/>
+          <w:i w:val="0"/>
+          <w:sz w:val="28"/>
+          <w:szCs w:val="28"/>
+          <w:shd w:val="clear" w:color="auto" w:fill="FFFFFF"/>
+        </w:rPr>
+        <w:t xml:space="preserve"> (I</w:t>
       </w:r>
       <w:r>
         <w:rPr>
@@ -6012,18 +6246,29 @@
           <w:sz w:val="28"/>
           <w:szCs w:val="28"/>
           <w:shd w:val="clear" w:color="auto" w:fill="FFFFFF"/>
+        </w:rPr>
+      </w:pPr>
+      <w:r>
+        <w:rPr>
+          <w:rFonts w:ascii="Times New Roman" w:hAnsi="Times New Roman" w:cs="Times New Roman"/>
+          <w:iCs/>
+          <w:sz w:val="28"/>
+          <w:szCs w:val="28"/>
+          <w:shd w:val="clear" w:color="auto" w:fill="FFFFFF"/>
+        </w:rPr>
+        <w:t xml:space="preserve">Ищем пункт </w:t>
+      </w:r>
+      <w:r>
+        <w:rPr>
+          <w:rFonts w:ascii="Times New Roman" w:hAnsi="Times New Roman" w:cs="Times New Roman"/>
+          <w:b/>
+          <w:iCs/>
+          <w:sz w:val="28"/>
+          <w:szCs w:val="28"/>
+          <w:shd w:val="clear" w:color="auto" w:fill="FFFFFF"/>
           <w:lang w:val="en-US"/>
         </w:rPr>
-      </w:pPr>
-      <w:r>
-        <w:rPr>
-          <w:rFonts w:ascii="Times New Roman" w:hAnsi="Times New Roman" w:cs="Times New Roman"/>
-          <w:iCs/>
-          <w:sz w:val="28"/>
-          <w:szCs w:val="28"/>
-          <w:shd w:val="clear" w:color="auto" w:fill="FFFFFF"/>
-        </w:rPr>
-        <w:t xml:space="preserve">Ищем пункт </w:t>
+        <w:t>To</w:t>
       </w:r>
       <w:r>
         <w:rPr>
@@ -6033,9 +6278,31 @@
           <w:sz w:val="28"/>
           <w:szCs w:val="28"/>
           <w:shd w:val="clear" w:color="auto" w:fill="FFFFFF"/>
+        </w:rPr>
+        <w:t xml:space="preserve"> </w:t>
+      </w:r>
+      <w:r>
+        <w:rPr>
+          <w:rFonts w:ascii="Times New Roman" w:hAnsi="Times New Roman" w:cs="Times New Roman"/>
+          <w:b/>
+          <w:iCs/>
+          <w:sz w:val="28"/>
+          <w:szCs w:val="28"/>
+          <w:shd w:val="clear" w:color="auto" w:fill="FFFFFF"/>
           <w:lang w:val="en-US"/>
         </w:rPr>
-        <w:t>To ADC (</w:t>
+        <w:t>ADC</w:t>
+      </w:r>
+      <w:r>
+        <w:rPr>
+          <w:rFonts w:ascii="Times New Roman" w:hAnsi="Times New Roman" w:cs="Times New Roman"/>
+          <w:b/>
+          <w:iCs/>
+          <w:sz w:val="28"/>
+          <w:szCs w:val="28"/>
+          <w:shd w:val="clear" w:color="auto" w:fill="FFFFFF"/>
+        </w:rPr>
+        <w:t xml:space="preserve"> (</w:t>
       </w:r>
       <w:proofErr w:type="spellStart"/>
       <w:r>
@@ -6059,7 +6326,6 @@
           <w:sz w:val="28"/>
           <w:szCs w:val="28"/>
           <w:shd w:val="clear" w:color="auto" w:fill="FFFFFF"/>
-          <w:lang w:val="en-US"/>
         </w:rPr>
         <w:t>)</w:t>
       </w:r>
@@ -6092,8 +6358,20 @@
           <w:szCs w:val="28"/>
           <w:shd w:val="clear" w:color="auto" w:fill="FFFFFF"/>
         </w:rPr>
-        <w:t xml:space="preserve"> (оно и к лучшему :) )</w:t>
-      </w:r>
+        <w:t xml:space="preserve"> (оно и к лучшему </w:t>
+      </w:r>
+      <w:proofErr w:type="gramStart"/>
+      <w:r>
+        <w:rPr>
+          <w:rFonts w:ascii="Times New Roman" w:hAnsi="Times New Roman" w:cs="Times New Roman"/>
+          <w:iCs/>
+          <w:sz w:val="28"/>
+          <w:szCs w:val="28"/>
+          <w:shd w:val="clear" w:color="auto" w:fill="FFFFFF"/>
+        </w:rPr>
+        <w:t>:) )</w:t>
+      </w:r>
+      <w:proofErr w:type="gramEnd"/>
     </w:p>
     <w:p>
       <w:pPr>
@@ -6637,6 +6915,7 @@
         </w:rPr>
         <w:t>/</w:t>
       </w:r>
+      <w:proofErr w:type="spellStart"/>
       <w:r>
         <w:rPr>
           <w:rFonts w:ascii="Times New Roman" w:hAnsi="Times New Roman" w:cs="Times New Roman"/>
@@ -6648,6 +6927,7 @@
         </w:rPr>
         <w:t>Src</w:t>
       </w:r>
+      <w:proofErr w:type="spellEnd"/>
       <w:r>
         <w:rPr>
           <w:rFonts w:ascii="Times New Roman" w:hAnsi="Times New Roman" w:cs="Times New Roman"/>
@@ -7047,8 +7327,20 @@
           <w:szCs w:val="28"/>
           <w:shd w:val="clear" w:color="auto" w:fill="FFFFFF"/>
         </w:rPr>
-        <w:t>Открываем пин</w:t>
-      </w:r>
+        <w:t xml:space="preserve">Открываем </w:t>
+      </w:r>
+      <w:proofErr w:type="spellStart"/>
+      <w:r>
+        <w:rPr>
+          <w:rFonts w:ascii="Times New Roman" w:hAnsi="Times New Roman" w:cs="Times New Roman"/>
+          <w:iCs/>
+          <w:sz w:val="28"/>
+          <w:szCs w:val="28"/>
+          <w:shd w:val="clear" w:color="auto" w:fill="FFFFFF"/>
+        </w:rPr>
+        <w:t>пин</w:t>
+      </w:r>
+      <w:proofErr w:type="spellEnd"/>
     </w:p>
     <w:p>
       <w:pPr>
@@ -7581,6 +7873,7 @@
         </w:rPr>
         <w:t xml:space="preserve"> </w:t>
       </w:r>
+      <w:proofErr w:type="gramStart"/>
       <w:r>
         <w:rPr>
           <w:rFonts w:ascii="Times New Roman" w:hAnsi="Times New Roman" w:cs="Times New Roman"/>
@@ -7600,7 +7893,18 @@
           <w:sz w:val="28"/>
           <w:szCs w:val="28"/>
         </w:rPr>
-        <w:t>(1)</w:t>
+        <w:t>(</w:t>
+      </w:r>
+      <w:proofErr w:type="gramEnd"/>
+      <w:r>
+        <w:rPr>
+          <w:rFonts w:ascii="Times New Roman" w:hAnsi="Times New Roman" w:cs="Times New Roman"/>
+          <w:b/>
+          <w:bCs/>
+          <w:sz w:val="28"/>
+          <w:szCs w:val="28"/>
+        </w:rPr>
+        <w:t>1)</w:t>
       </w:r>
     </w:p>
     <w:p>
@@ -8084,7 +8388,29 @@
           <w:szCs w:val="28"/>
           <w:shd w:val="clear" w:color="auto" w:fill="FFFFFF"/>
         </w:rPr>
-        <w:t>плата расширения, но не подключаем пин к напряжению</w:t>
+        <w:t xml:space="preserve">плата расширения, но не подключаем </w:t>
+      </w:r>
+      <w:proofErr w:type="spellStart"/>
+      <w:r>
+        <w:rPr>
+          <w:rFonts w:ascii="Times New Roman" w:hAnsi="Times New Roman" w:cs="Times New Roman"/>
+          <w:iCs/>
+          <w:sz w:val="28"/>
+          <w:szCs w:val="28"/>
+          <w:shd w:val="clear" w:color="auto" w:fill="FFFFFF"/>
+        </w:rPr>
+        <w:t>пин</w:t>
+      </w:r>
+      <w:proofErr w:type="spellEnd"/>
+      <w:r>
+        <w:rPr>
+          <w:rFonts w:ascii="Times New Roman" w:hAnsi="Times New Roman" w:cs="Times New Roman"/>
+          <w:iCs/>
+          <w:sz w:val="28"/>
+          <w:szCs w:val="28"/>
+          <w:shd w:val="clear" w:color="auto" w:fill="FFFFFF"/>
+        </w:rPr>
+        <w:t xml:space="preserve"> к напряжению</w:t>
       </w:r>
     </w:p>
     <w:p>
@@ -8559,7 +8885,29 @@
           <w:szCs w:val="28"/>
           <w:shd w:val="clear" w:color="auto" w:fill="FFFFFF"/>
         </w:rPr>
-        <w:t>Теперь подключим пин к напряжению</w:t>
+        <w:t xml:space="preserve">Теперь подключим </w:t>
+      </w:r>
+      <w:proofErr w:type="spellStart"/>
+      <w:r>
+        <w:rPr>
+          <w:rFonts w:ascii="Times New Roman" w:hAnsi="Times New Roman" w:cs="Times New Roman"/>
+          <w:iCs/>
+          <w:sz w:val="28"/>
+          <w:szCs w:val="28"/>
+          <w:shd w:val="clear" w:color="auto" w:fill="FFFFFF"/>
+        </w:rPr>
+        <w:t>пин</w:t>
+      </w:r>
+      <w:proofErr w:type="spellEnd"/>
+      <w:r>
+        <w:rPr>
+          <w:rFonts w:ascii="Times New Roman" w:hAnsi="Times New Roman" w:cs="Times New Roman"/>
+          <w:iCs/>
+          <w:sz w:val="28"/>
+          <w:szCs w:val="28"/>
+          <w:shd w:val="clear" w:color="auto" w:fill="FFFFFF"/>
+        </w:rPr>
+        <w:t xml:space="preserve"> к напряжению</w:t>
       </w:r>
       <w:r>
         <w:rPr>
@@ -11993,7 +12341,7 @@
           <w:noProof/>
           <w:sz w:val="28"/>
           <w:szCs w:val="28"/>
-          <w:lang w:eastAsia="ru-RU"/>
+          <w:lang w:val="en-US" w:eastAsia="ru-RU"/>
         </w:rPr>
       </w:pPr>
       <w:r>
@@ -12005,9 +12353,17 @@
           <w:lang w:eastAsia="ru-RU"/>
         </w:rPr>
         <w:drawing>
-          <wp:inline distT="0" distB="0" distL="0" distR="0" wp14:anchorId="7C3E7613" wp14:editId="7AD5DF25">
+          <wp:anchor distT="0" distB="0" distL="114300" distR="114300" simplePos="0" relativeHeight="251659264" behindDoc="0" locked="0" layoutInCell="1" allowOverlap="1">
+            <wp:simplePos x="1076325" y="3238500"/>
+            <wp:positionH relativeFrom="column">
+              <wp:align>left</wp:align>
+            </wp:positionH>
+            <wp:positionV relativeFrom="paragraph">
+              <wp:align>top</wp:align>
+            </wp:positionV>
             <wp:extent cx="3634819" cy="2674188"/>
             <wp:effectExtent l="0" t="0" r="3810" b="0"/>
+            <wp:wrapSquare wrapText="bothSides"/>
             <wp:docPr id="63" name="Рисунок 63"/>
             <wp:cNvGraphicFramePr>
               <a:graphicFrameLocks xmlns:a="http://schemas.openxmlformats.org/drawingml/2006/main" noChangeAspect="1"/>
@@ -12020,7 +12376,13 @@
                     <pic:cNvPicPr/>
                   </pic:nvPicPr>
                   <pic:blipFill>
-                    <a:blip r:embed="rId69"/>
+                    <a:blip r:embed="rId69">
+                      <a:extLst>
+                        <a:ext uri="{28A0092B-C50C-407E-A947-70E740481C1C}">
+                          <a14:useLocalDpi xmlns:a14="http://schemas.microsoft.com/office/drawing/2010/main" val="0"/>
+                        </a:ext>
+                      </a:extLst>
+                    </a:blip>
                     <a:stretch>
                       <a:fillRect/>
                     </a:stretch>
@@ -12028,7 +12390,7 @@
                   <pic:spPr>
                     <a:xfrm>
                       <a:off x="0" y="0"/>
-                      <a:ext cx="3668605" cy="2699045"/>
+                      <a:ext cx="3634819" cy="2674188"/>
                     </a:xfrm>
                     <a:prstGeom prst="rect">
                       <a:avLst/>
@@ -12037,8 +12399,18 @@
                 </pic:pic>
               </a:graphicData>
             </a:graphic>
-          </wp:inline>
+          </wp:anchor>
         </w:drawing>
+      </w:r>
+      <w:r>
+        <w:rPr>
+          <w:rFonts w:ascii="Times New Roman" w:hAnsi="Times New Roman" w:cs="Times New Roman"/>
+          <w:noProof/>
+          <w:sz w:val="28"/>
+          <w:szCs w:val="28"/>
+          <w:lang w:val="en-US" w:eastAsia="ru-RU"/>
+        </w:rPr>
+        <w:t xml:space="preserve"> </w:t>
       </w:r>
     </w:p>
     <w:p>
@@ -12328,7 +12700,6 @@
           <w:szCs w:val="28"/>
           <w:lang w:eastAsia="ru-RU"/>
         </w:rPr>
-        <w:lastRenderedPageBreak/>
         <w:t>Ультрозвуковой датчик</w:t>
       </w:r>
     </w:p>
@@ -12998,28 +13369,28 @@
           <w:szCs w:val="28"/>
           <w:lang w:eastAsia="ru-RU"/>
         </w:rPr>
+        <w:t>Что бы измерить расстояние нужно знать скорость и время</w:t>
+      </w:r>
+    </w:p>
+    <w:p>
+      <w:pPr>
+        <w:rPr>
+          <w:rFonts w:ascii="Times New Roman" w:hAnsi="Times New Roman" w:cs="Times New Roman"/>
+          <w:noProof/>
+          <w:sz w:val="28"/>
+          <w:szCs w:val="28"/>
+          <w:lang w:eastAsia="ru-RU"/>
+        </w:rPr>
+      </w:pPr>
+      <w:r>
+        <w:rPr>
+          <w:rFonts w:ascii="Times New Roman" w:hAnsi="Times New Roman" w:cs="Times New Roman"/>
+          <w:noProof/>
+          <w:sz w:val="28"/>
+          <w:szCs w:val="28"/>
+          <w:lang w:eastAsia="ru-RU"/>
+        </w:rPr>
         <w:lastRenderedPageBreak/>
-        <w:t>Что бы измерить расстояние нужно знать скорость и время</w:t>
-      </w:r>
-    </w:p>
-    <w:p>
-      <w:pPr>
-        <w:rPr>
-          <w:rFonts w:ascii="Times New Roman" w:hAnsi="Times New Roman" w:cs="Times New Roman"/>
-          <w:noProof/>
-          <w:sz w:val="28"/>
-          <w:szCs w:val="28"/>
-          <w:lang w:eastAsia="ru-RU"/>
-        </w:rPr>
-      </w:pPr>
-      <w:r>
-        <w:rPr>
-          <w:rFonts w:ascii="Times New Roman" w:hAnsi="Times New Roman" w:cs="Times New Roman"/>
-          <w:noProof/>
-          <w:sz w:val="28"/>
-          <w:szCs w:val="28"/>
-          <w:lang w:eastAsia="ru-RU"/>
-        </w:rPr>
         <w:t>Скорость звука равна около 340 метров в секунду</w:t>
       </w:r>
     </w:p>
@@ -13436,7 +13807,6 @@
           <w:szCs w:val="28"/>
           <w:lang w:eastAsia="ru-RU"/>
         </w:rPr>
-        <w:lastRenderedPageBreak/>
         <w:drawing>
           <wp:inline distT="0" distB="0" distL="0" distR="0" wp14:anchorId="6DE8571E" wp14:editId="36521D29">
             <wp:extent cx="2872596" cy="2104730"/>
@@ -13765,7 +14135,6 @@
           <w:shd w:val="clear" w:color="auto" w:fill="FFFFFF"/>
           <w:lang w:eastAsia="ru-RU"/>
         </w:rPr>
-        <w:lastRenderedPageBreak/>
         <w:drawing>
           <wp:inline distT="0" distB="0" distL="0" distR="0" wp14:anchorId="19EA9A68" wp14:editId="269B39D2">
             <wp:extent cx="4429743" cy="752580"/>
@@ -13880,6 +14249,7 @@
           <w:shd w:val="clear" w:color="auto" w:fill="FFFFFF"/>
           <w:lang w:eastAsia="ru-RU"/>
         </w:rPr>
+        <w:lastRenderedPageBreak/>
         <w:drawing>
           <wp:inline distT="0" distB="0" distL="0" distR="0" wp14:anchorId="27C41587" wp14:editId="04A0C7CC">
             <wp:extent cx="3924848" cy="609685"/>
@@ -14083,7 +14453,6 @@
           <w:shd w:val="clear" w:color="auto" w:fill="FFFFFF"/>
           <w:lang w:eastAsia="ru-RU"/>
         </w:rPr>
-        <w:lastRenderedPageBreak/>
         <w:drawing>
           <wp:inline distT="0" distB="0" distL="0" distR="0" wp14:anchorId="4BFDFFC7" wp14:editId="40FB4F51">
             <wp:extent cx="4525006" cy="1810003"/>
@@ -14139,6 +14508,7 @@
           <w:noProof/>
           <w:lang w:eastAsia="ru-RU"/>
         </w:rPr>
+        <w:lastRenderedPageBreak/>
         <w:drawing>
           <wp:inline distT="0" distB="0" distL="0" distR="0" wp14:anchorId="17F1C30C" wp14:editId="5E5BD2AB">
             <wp:extent cx="4180952" cy="638095"/>
@@ -14549,7 +14919,6 @@
           <w:szCs w:val="28"/>
           <w:shd w:val="clear" w:color="auto" w:fill="FFFFFF"/>
         </w:rPr>
-        <w:lastRenderedPageBreak/>
         <w:t xml:space="preserve">ЖК- дисплей </w:t>
       </w:r>
       <w:r>
@@ -14685,6 +15054,7 @@
           <w:szCs w:val="28"/>
           <w:lang w:eastAsia="ru-RU"/>
         </w:rPr>
+        <w:lastRenderedPageBreak/>
         <w:drawing>
           <wp:inline distT="0" distB="0" distL="0" distR="0" wp14:anchorId="5105269B" wp14:editId="03442F66">
             <wp:extent cx="3096057" cy="2238687"/>
@@ -14746,7 +15116,6 @@
           <w:szCs w:val="28"/>
           <w:lang w:eastAsia="ru-RU"/>
         </w:rPr>
-        <w:lastRenderedPageBreak/>
         <w:drawing>
           <wp:inline distT="0" distB="0" distL="0" distR="0" wp14:anchorId="4F7AEB75" wp14:editId="0A22426F">
             <wp:extent cx="5940425" cy="5443220"/>
@@ -14832,6 +15201,7 @@
           <w:szCs w:val="28"/>
           <w:lang w:eastAsia="ru-RU"/>
         </w:rPr>
+        <w:lastRenderedPageBreak/>
         <w:drawing>
           <wp:inline distT="0" distB="0" distL="0" distR="0" wp14:anchorId="5CA76456" wp14:editId="36711C06">
             <wp:extent cx="2648320" cy="1009791"/>
@@ -15176,7 +15546,6 @@
           <w:szCs w:val="28"/>
           <w:lang w:eastAsia="ru-RU"/>
         </w:rPr>
-        <w:lastRenderedPageBreak/>
         <w:drawing>
           <wp:inline distT="0" distB="0" distL="0" distR="0" wp14:anchorId="2A912F7D" wp14:editId="51673C0B">
             <wp:extent cx="5544324" cy="3048425"/>
@@ -15515,7 +15884,18 @@
           <w:sz w:val="28"/>
           <w:szCs w:val="28"/>
         </w:rPr>
-        <w:t>путь до файла ...</w:t>
+        <w:t xml:space="preserve">путь до файла </w:t>
+      </w:r>
+      <w:r>
+        <w:rPr>
+          <w:rFonts w:ascii="Times New Roman" w:hAnsi="Times New Roman" w:cs="Times New Roman"/>
+          <w:bCs/>
+          <w:color w:val="1A1A1A"/>
+          <w:sz w:val="28"/>
+          <w:szCs w:val="28"/>
+        </w:rPr>
+        <w:lastRenderedPageBreak/>
+        <w:t>...</w:t>
       </w:r>
       <w:r>
         <w:rPr>
@@ -15967,7 +16347,6 @@
           <w:szCs w:val="28"/>
           <w:lang w:val="en-US"/>
         </w:rPr>
-        <w:lastRenderedPageBreak/>
         <w:t>A</w:t>
       </w:r>
       <w:r>
@@ -16568,6 +16947,7 @@
           <w:szCs w:val="28"/>
           <w:lang w:eastAsia="ru-RU"/>
         </w:rPr>
+        <w:lastRenderedPageBreak/>
         <w:drawing>
           <wp:inline distT="0" distB="0" distL="0" distR="0" wp14:anchorId="585C4C57" wp14:editId="06772B4F">
             <wp:extent cx="2976113" cy="826698"/>
@@ -16628,7 +17008,6 @@
           <w:szCs w:val="28"/>
           <w:lang w:eastAsia="ru-RU"/>
         </w:rPr>
-        <w:lastRenderedPageBreak/>
         <w:drawing>
           <wp:inline distT="0" distB="0" distL="0" distR="0" wp14:anchorId="31FE9375" wp14:editId="3ACE860F">
             <wp:extent cx="3553321" cy="2353003"/>
@@ -16907,7 +17286,29 @@
           <w:sz w:val="28"/>
           <w:szCs w:val="28"/>
         </w:rPr>
-        <w:t xml:space="preserve">Файл с расширение .с импортируем в </w:t>
+        <w:t xml:space="preserve">Файл с </w:t>
+      </w:r>
+      <w:proofErr w:type="gramStart"/>
+      <w:r>
+        <w:rPr>
+          <w:rFonts w:ascii="Times New Roman" w:hAnsi="Times New Roman" w:cs="Times New Roman"/>
+          <w:bCs/>
+          <w:color w:val="1A1A1A"/>
+          <w:sz w:val="28"/>
+          <w:szCs w:val="28"/>
+        </w:rPr>
+        <w:t>расширение .с</w:t>
+      </w:r>
+      <w:proofErr w:type="gramEnd"/>
+      <w:r>
+        <w:rPr>
+          <w:rFonts w:ascii="Times New Roman" w:hAnsi="Times New Roman" w:cs="Times New Roman"/>
+          <w:bCs/>
+          <w:color w:val="1A1A1A"/>
+          <w:sz w:val="28"/>
+          <w:szCs w:val="28"/>
+        </w:rPr>
+        <w:t xml:space="preserve"> импортируем в </w:t>
       </w:r>
       <w:r>
         <w:rPr>
@@ -17033,6 +17434,7 @@
           <w:szCs w:val="28"/>
           <w:lang w:eastAsia="ru-RU"/>
         </w:rPr>
+        <w:lastRenderedPageBreak/>
         <w:drawing>
           <wp:inline distT="0" distB="0" distL="0" distR="0" wp14:anchorId="7EE3DCC5" wp14:editId="5F619339">
             <wp:extent cx="2619741" cy="2391109"/>
@@ -17105,7 +17507,6 @@
           <w:sz w:val="28"/>
           <w:szCs w:val="28"/>
         </w:rPr>
-        <w:lastRenderedPageBreak/>
         <w:t xml:space="preserve">Прописываем подключение файла библиотеки в файле </w:t>
       </w:r>
       <w:r>
@@ -17498,6 +17899,7 @@
           <w:szCs w:val="28"/>
           <w:lang w:eastAsia="ru-RU"/>
         </w:rPr>
+        <w:lastRenderedPageBreak/>
         <w:drawing>
           <wp:inline distT="0" distB="0" distL="0" distR="0" wp14:anchorId="3DBF32E5" wp14:editId="54F7B73A">
             <wp:extent cx="5940425" cy="1113790"/>
@@ -17650,7 +18052,6 @@
           <w:sz w:val="28"/>
           <w:szCs w:val="28"/>
         </w:rPr>
-        <w:lastRenderedPageBreak/>
         <w:t>Сервопривод</w:t>
       </w:r>
     </w:p>
@@ -17777,6 +18178,7 @@
           <w:noProof/>
           <w:lang w:eastAsia="ru-RU"/>
         </w:rPr>
+        <w:lastRenderedPageBreak/>
         <w:drawing>
           <wp:inline distT="0" distB="0" distL="0" distR="0" wp14:anchorId="29DA666A" wp14:editId="0A8D1FD7">
             <wp:extent cx="5940425" cy="4385310"/>
@@ -18072,7 +18474,6 @@
           <w:szCs w:val="28"/>
           <w:lang w:eastAsia="ru-RU"/>
         </w:rPr>
-        <w:lastRenderedPageBreak/>
         <w:drawing>
           <wp:inline distT="0" distB="0" distL="0" distR="0" wp14:anchorId="35FC8F0F" wp14:editId="2E46071A">
             <wp:extent cx="3515216" cy="2524477"/>
@@ -18131,6 +18532,7 @@
           <w:sz w:val="28"/>
           <w:szCs w:val="28"/>
         </w:rPr>
+        <w:lastRenderedPageBreak/>
         <w:t xml:space="preserve">Для частоты в 50 </w:t>
       </w:r>
       <w:proofErr w:type="spellStart"/>
@@ -18567,7 +18969,6 @@
           <w:szCs w:val="28"/>
           <w:shd w:val="clear" w:color="auto" w:fill="FFFFFF"/>
         </w:rPr>
-        <w:lastRenderedPageBreak/>
         <w:t>Нажимаем на “золотую шестерню” для генерации начального кода</w:t>
       </w:r>
     </w:p>
@@ -18778,6 +19179,7 @@
           <w:szCs w:val="28"/>
           <w:lang w:eastAsia="ru-RU"/>
         </w:rPr>
+        <w:lastRenderedPageBreak/>
         <w:drawing>
           <wp:inline distT="0" distB="0" distL="0" distR="0" wp14:anchorId="13BF4021" wp14:editId="0101C855">
             <wp:extent cx="4448796" cy="800212"/>
@@ -19355,6 +19757,7 @@
         </w:rPr>
         <w:t xml:space="preserve"> (5</w:t>
       </w:r>
+      <w:proofErr w:type="gramStart"/>
       <w:r>
         <w:rPr>
           <w:rFonts w:ascii="Times New Roman" w:hAnsi="Times New Roman" w:cs="Times New Roman"/>
@@ -19387,6 +19790,7 @@
         </w:rPr>
         <w:t>GND</w:t>
       </w:r>
+      <w:proofErr w:type="gramEnd"/>
       <w:r>
         <w:rPr>
           <w:rFonts w:ascii="Times New Roman" w:hAnsi="Times New Roman" w:cs="Times New Roman"/>
@@ -21122,17 +21526,39 @@
           <w:sz w:val="28"/>
           <w:szCs w:val="28"/>
         </w:rPr>
-        <w:t>Подключаем их так</w:t>
-      </w:r>
-      <w:r>
-        <w:rPr>
-          <w:rFonts w:ascii="Times New Roman" w:hAnsi="Times New Roman" w:cs="Times New Roman"/>
-          <w:bCs/>
-          <w:color w:val="1A1A1A"/>
-          <w:sz w:val="28"/>
-          <w:szCs w:val="28"/>
-        </w:rPr>
-        <w:t xml:space="preserve">:     </w:t>
+        <w:t xml:space="preserve">Подключаем их </w:t>
+      </w:r>
+      <w:proofErr w:type="gramStart"/>
+      <w:r>
+        <w:rPr>
+          <w:rFonts w:ascii="Times New Roman" w:hAnsi="Times New Roman" w:cs="Times New Roman"/>
+          <w:bCs/>
+          <w:color w:val="1A1A1A"/>
+          <w:sz w:val="28"/>
+          <w:szCs w:val="28"/>
+        </w:rPr>
+        <w:t>так</w:t>
+      </w:r>
+      <w:r>
+        <w:rPr>
+          <w:rFonts w:ascii="Times New Roman" w:hAnsi="Times New Roman" w:cs="Times New Roman"/>
+          <w:bCs/>
+          <w:color w:val="1A1A1A"/>
+          <w:sz w:val="28"/>
+          <w:szCs w:val="28"/>
+        </w:rPr>
+        <w:t xml:space="preserve">:   </w:t>
+      </w:r>
+      <w:proofErr w:type="gramEnd"/>
+      <w:r>
+        <w:rPr>
+          <w:rFonts w:ascii="Times New Roman" w:hAnsi="Times New Roman" w:cs="Times New Roman"/>
+          <w:bCs/>
+          <w:color w:val="1A1A1A"/>
+          <w:sz w:val="28"/>
+          <w:szCs w:val="28"/>
+        </w:rPr>
+        <w:t xml:space="preserve">  </w:t>
       </w:r>
       <w:r>
         <w:rPr>
@@ -21325,9 +21751,11 @@
         <w:rPr>
           <w:rFonts w:ascii="Times New Roman" w:hAnsi="Times New Roman" w:cs="Times New Roman"/>
           <w:bCs/>
-          <w:color w:val="1A1A1A"/>
-          <w:sz w:val="28"/>
-          <w:szCs w:val="28"/>
+          <w:noProof/>
+          <w:color w:val="1A1A1A"/>
+          <w:sz w:val="28"/>
+          <w:szCs w:val="28"/>
+          <w:lang w:eastAsia="ru-RU"/>
         </w:rPr>
         <w:drawing>
           <wp:inline distT="0" distB="0" distL="0" distR="0" wp14:anchorId="681BA262" wp14:editId="6F8515AE">
@@ -22021,9 +22449,11 @@
         <w:rPr>
           <w:rFonts w:ascii="Times New Roman" w:hAnsi="Times New Roman" w:cs="Times New Roman"/>
           <w:bCs/>
-          <w:color w:val="1A1A1A"/>
-          <w:sz w:val="28"/>
-          <w:szCs w:val="28"/>
+          <w:noProof/>
+          <w:color w:val="1A1A1A"/>
+          <w:sz w:val="28"/>
+          <w:szCs w:val="28"/>
+          <w:lang w:eastAsia="ru-RU"/>
         </w:rPr>
         <w:drawing>
           <wp:inline distT="0" distB="0" distL="0" distR="0" wp14:anchorId="5B73379E" wp14:editId="71AF39AA">
@@ -22098,7 +22528,38 @@
           <w:szCs w:val="28"/>
           <w:lang w:val="en-US"/>
         </w:rPr>
-        <w:t xml:space="preserve">Baud Rate </w:t>
+        <w:t>Baud</w:t>
+      </w:r>
+      <w:r>
+        <w:rPr>
+          <w:rFonts w:ascii="Times New Roman" w:hAnsi="Times New Roman" w:cs="Times New Roman"/>
+          <w:bCs/>
+          <w:color w:val="1A1A1A"/>
+          <w:sz w:val="28"/>
+          <w:szCs w:val="28"/>
+        </w:rPr>
+        <w:t xml:space="preserve"> </w:t>
+      </w:r>
+      <w:r>
+        <w:rPr>
+          <w:rFonts w:ascii="Times New Roman" w:hAnsi="Times New Roman" w:cs="Times New Roman"/>
+          <w:bCs/>
+          <w:color w:val="1A1A1A"/>
+          <w:sz w:val="28"/>
+          <w:szCs w:val="28"/>
+          <w:lang w:val="en-US"/>
+        </w:rPr>
+        <w:t>Rate</w:t>
+      </w:r>
+      <w:r>
+        <w:rPr>
+          <w:rFonts w:ascii="Times New Roman" w:hAnsi="Times New Roman" w:cs="Times New Roman"/>
+          <w:bCs/>
+          <w:color w:val="1A1A1A"/>
+          <w:sz w:val="28"/>
+          <w:szCs w:val="28"/>
+        </w:rPr>
+        <w:t xml:space="preserve"> </w:t>
       </w:r>
       <w:r>
         <w:rPr>
@@ -22176,9 +22637,11 @@
         <w:rPr>
           <w:rFonts w:ascii="Times New Roman" w:hAnsi="Times New Roman" w:cs="Times New Roman"/>
           <w:bCs/>
-          <w:color w:val="1A1A1A"/>
-          <w:sz w:val="28"/>
-          <w:szCs w:val="28"/>
+          <w:noProof/>
+          <w:color w:val="1A1A1A"/>
+          <w:sz w:val="28"/>
+          <w:szCs w:val="28"/>
+          <w:lang w:eastAsia="ru-RU"/>
         </w:rPr>
         <w:drawing>
           <wp:inline distT="0" distB="0" distL="0" distR="0" wp14:anchorId="15323889" wp14:editId="34C276C1">
@@ -22360,9 +22823,11 @@
         <w:rPr>
           <w:rFonts w:ascii="Times New Roman" w:hAnsi="Times New Roman" w:cs="Times New Roman"/>
           <w:bCs/>
-          <w:color w:val="1A1A1A"/>
-          <w:sz w:val="28"/>
-          <w:szCs w:val="28"/>
+          <w:noProof/>
+          <w:color w:val="1A1A1A"/>
+          <w:sz w:val="28"/>
+          <w:szCs w:val="28"/>
+          <w:lang w:eastAsia="ru-RU"/>
         </w:rPr>
         <w:drawing>
           <wp:inline distT="0" distB="0" distL="0" distR="0" wp14:anchorId="1A4573E8" wp14:editId="3C3B3159">
@@ -22532,9 +22997,11 @@
         <w:rPr>
           <w:rFonts w:ascii="Times New Roman" w:hAnsi="Times New Roman" w:cs="Times New Roman"/>
           <w:bCs/>
-          <w:color w:val="1A1A1A"/>
-          <w:sz w:val="28"/>
-          <w:szCs w:val="28"/>
+          <w:noProof/>
+          <w:color w:val="1A1A1A"/>
+          <w:sz w:val="28"/>
+          <w:szCs w:val="28"/>
+          <w:lang w:eastAsia="ru-RU"/>
         </w:rPr>
         <w:drawing>
           <wp:inline distT="0" distB="0" distL="0" distR="0" wp14:anchorId="67AE70EA" wp14:editId="427C67D4">
@@ -22745,6 +23212,1638 @@
         </w:rPr>
         <w:t>При отправке (0) через телефон светодиод должен гаснуть</w:t>
       </w:r>
+    </w:p>
+    <w:p>
+      <w:pPr>
+        <w:tabs>
+          <w:tab w:val="left" w:pos="6684"/>
+        </w:tabs>
+        <w:rPr>
+          <w:rFonts w:ascii="Times New Roman" w:hAnsi="Times New Roman" w:cs="Times New Roman"/>
+          <w:b/>
+          <w:bCs/>
+          <w:color w:val="1A1A1A"/>
+          <w:sz w:val="32"/>
+          <w:szCs w:val="28"/>
+        </w:rPr>
+      </w:pPr>
+      <w:r>
+        <w:rPr>
+          <w:rFonts w:ascii="Times New Roman" w:hAnsi="Times New Roman" w:cs="Times New Roman"/>
+          <w:b/>
+          <w:bCs/>
+          <w:color w:val="1A1A1A"/>
+          <w:sz w:val="32"/>
+          <w:szCs w:val="28"/>
+        </w:rPr>
+        <w:lastRenderedPageBreak/>
+        <w:t>MP3 плеер</w:t>
+      </w:r>
+    </w:p>
+    <w:p>
+      <w:pPr>
+        <w:tabs>
+          <w:tab w:val="left" w:pos="6684"/>
+        </w:tabs>
+        <w:rPr>
+          <w:rFonts w:ascii="Times New Roman" w:hAnsi="Times New Roman" w:cs="Times New Roman"/>
+          <w:b/>
+          <w:bCs/>
+          <w:color w:val="1A1A1A"/>
+          <w:sz w:val="32"/>
+          <w:szCs w:val="28"/>
+        </w:rPr>
+      </w:pPr>
+    </w:p>
+    <w:p>
+      <w:pPr>
+        <w:tabs>
+          <w:tab w:val="left" w:pos="6684"/>
+        </w:tabs>
+        <w:rPr>
+          <w:rFonts w:ascii="Times New Roman" w:hAnsi="Times New Roman" w:cs="Times New Roman"/>
+          <w:bCs/>
+          <w:color w:val="1A1A1A"/>
+          <w:sz w:val="32"/>
+          <w:szCs w:val="28"/>
+        </w:rPr>
+      </w:pPr>
+      <w:r>
+        <w:rPr>
+          <w:rFonts w:ascii="Times New Roman" w:hAnsi="Times New Roman" w:cs="Times New Roman"/>
+          <w:bCs/>
+          <w:color w:val="1A1A1A"/>
+          <w:sz w:val="32"/>
+          <w:szCs w:val="28"/>
+        </w:rPr>
+        <w:t>Новый проект. Сделаем плеер для воспроизведения музыки.</w:t>
+      </w:r>
+    </w:p>
+    <w:p>
+      <w:pPr>
+        <w:tabs>
+          <w:tab w:val="left" w:pos="6684"/>
+        </w:tabs>
+        <w:rPr>
+          <w:rFonts w:ascii="Times New Roman" w:hAnsi="Times New Roman" w:cs="Times New Roman"/>
+          <w:bCs/>
+          <w:color w:val="1A1A1A"/>
+          <w:sz w:val="32"/>
+          <w:szCs w:val="28"/>
+        </w:rPr>
+      </w:pPr>
+      <w:r>
+        <w:rPr>
+          <w:rFonts w:ascii="Times New Roman" w:hAnsi="Times New Roman" w:cs="Times New Roman"/>
+          <w:bCs/>
+          <w:color w:val="1A1A1A"/>
+          <w:sz w:val="32"/>
+          <w:szCs w:val="28"/>
+        </w:rPr>
+        <w:t xml:space="preserve">Возьмем модуль </w:t>
+      </w:r>
+      <w:r>
+        <w:rPr>
+          <w:rFonts w:ascii="Times New Roman" w:hAnsi="Times New Roman" w:cs="Times New Roman"/>
+          <w:bCs/>
+          <w:color w:val="1A1A1A"/>
+          <w:sz w:val="32"/>
+          <w:szCs w:val="28"/>
+          <w:lang w:val="en-US"/>
+        </w:rPr>
+        <w:t>MP</w:t>
+      </w:r>
+      <w:r>
+        <w:rPr>
+          <w:rFonts w:ascii="Times New Roman" w:hAnsi="Times New Roman" w:cs="Times New Roman"/>
+          <w:bCs/>
+          <w:color w:val="1A1A1A"/>
+          <w:sz w:val="32"/>
+          <w:szCs w:val="28"/>
+        </w:rPr>
+        <w:t>3-</w:t>
+      </w:r>
+      <w:r>
+        <w:rPr>
+          <w:rFonts w:ascii="Times New Roman" w:hAnsi="Times New Roman" w:cs="Times New Roman"/>
+          <w:bCs/>
+          <w:color w:val="1A1A1A"/>
+          <w:sz w:val="32"/>
+          <w:szCs w:val="28"/>
+          <w:lang w:val="en-US"/>
+        </w:rPr>
+        <w:t>TF</w:t>
+      </w:r>
+      <w:r>
+        <w:rPr>
+          <w:rFonts w:ascii="Times New Roman" w:hAnsi="Times New Roman" w:cs="Times New Roman"/>
+          <w:bCs/>
+          <w:color w:val="1A1A1A"/>
+          <w:sz w:val="32"/>
+          <w:szCs w:val="28"/>
+        </w:rPr>
+        <w:t>-16</w:t>
+      </w:r>
+      <w:r>
+        <w:rPr>
+          <w:rFonts w:ascii="Times New Roman" w:hAnsi="Times New Roman" w:cs="Times New Roman"/>
+          <w:bCs/>
+          <w:color w:val="1A1A1A"/>
+          <w:sz w:val="32"/>
+          <w:szCs w:val="28"/>
+          <w:lang w:val="en-US"/>
+        </w:rPr>
+        <w:t>P</w:t>
+      </w:r>
+      <w:r>
+        <w:rPr>
+          <w:rFonts w:ascii="Times New Roman" w:hAnsi="Times New Roman" w:cs="Times New Roman"/>
+          <w:bCs/>
+          <w:color w:val="1A1A1A"/>
+          <w:sz w:val="32"/>
+          <w:szCs w:val="28"/>
+        </w:rPr>
+        <w:t xml:space="preserve"> (</w:t>
+      </w:r>
+      <w:hyperlink r:id="rId115" w:history="1">
+        <w:r>
+          <w:rPr>
+            <w:rStyle w:val="a4"/>
+            <w:rFonts w:ascii="Times New Roman" w:hAnsi="Times New Roman" w:cs="Times New Roman"/>
+            <w:bCs/>
+            <w:sz w:val="32"/>
+            <w:szCs w:val="28"/>
+            <w:lang w:val="en-US"/>
+          </w:rPr>
+          <w:t>DATASHEET</w:t>
+        </w:r>
+      </w:hyperlink>
+      <w:r>
+        <w:rPr>
+          <w:rFonts w:ascii="Times New Roman" w:hAnsi="Times New Roman" w:cs="Times New Roman"/>
+          <w:bCs/>
+          <w:color w:val="1A1A1A"/>
+          <w:sz w:val="32"/>
+          <w:szCs w:val="28"/>
+        </w:rPr>
+        <w:t>)</w:t>
+      </w:r>
+      <w:r>
+        <w:rPr>
+          <w:rFonts w:ascii="Times New Roman" w:hAnsi="Times New Roman" w:cs="Times New Roman"/>
+          <w:bCs/>
+          <w:color w:val="1A1A1A"/>
+          <w:sz w:val="32"/>
+          <w:szCs w:val="28"/>
+        </w:rPr>
+        <w:t>, так как он почти готов к эксплуатации, нужны только правильно отправлять команды.</w:t>
+      </w:r>
+    </w:p>
+    <w:p>
+      <w:pPr>
+        <w:tabs>
+          <w:tab w:val="left" w:pos="6684"/>
+        </w:tabs>
+        <w:rPr>
+          <w:rFonts w:ascii="Times New Roman" w:hAnsi="Times New Roman" w:cs="Times New Roman"/>
+          <w:bCs/>
+          <w:color w:val="1A1A1A"/>
+          <w:sz w:val="32"/>
+          <w:szCs w:val="28"/>
+        </w:rPr>
+      </w:pPr>
+    </w:p>
+    <w:p>
+      <w:pPr>
+        <w:tabs>
+          <w:tab w:val="left" w:pos="6684"/>
+        </w:tabs>
+        <w:rPr>
+          <w:rFonts w:ascii="Times New Roman" w:hAnsi="Times New Roman" w:cs="Times New Roman"/>
+          <w:bCs/>
+          <w:color w:val="1A1A1A"/>
+          <w:sz w:val="32"/>
+          <w:szCs w:val="28"/>
+        </w:rPr>
+      </w:pPr>
+      <w:r>
+        <w:rPr>
+          <w:rFonts w:ascii="Times New Roman" w:hAnsi="Times New Roman" w:cs="Times New Roman"/>
+          <w:bCs/>
+          <w:color w:val="1A1A1A"/>
+          <w:sz w:val="32"/>
+          <w:szCs w:val="28"/>
+        </w:rPr>
+        <w:t>Теория</w:t>
+      </w:r>
+    </w:p>
+    <w:p>
+      <w:pPr>
+        <w:tabs>
+          <w:tab w:val="left" w:pos="6684"/>
+        </w:tabs>
+        <w:rPr>
+          <w:rFonts w:ascii="Times New Roman" w:hAnsi="Times New Roman" w:cs="Times New Roman"/>
+          <w:bCs/>
+          <w:color w:val="1A1A1A"/>
+          <w:sz w:val="32"/>
+          <w:szCs w:val="28"/>
+        </w:rPr>
+      </w:pPr>
+      <w:r>
+        <w:rPr>
+          <w:rFonts w:ascii="Times New Roman" w:hAnsi="Times New Roman" w:cs="Times New Roman"/>
+          <w:bCs/>
+          <w:color w:val="1A1A1A"/>
+          <w:sz w:val="32"/>
+          <w:szCs w:val="28"/>
+        </w:rPr>
+        <w:t xml:space="preserve">Модуль питается от 3.3-5 </w:t>
+      </w:r>
+      <w:r>
+        <w:rPr>
+          <w:rFonts w:ascii="Times New Roman" w:hAnsi="Times New Roman" w:cs="Times New Roman"/>
+          <w:bCs/>
+          <w:color w:val="1A1A1A"/>
+          <w:sz w:val="32"/>
+          <w:szCs w:val="28"/>
+          <w:lang w:val="en-US"/>
+        </w:rPr>
+        <w:t>V</w:t>
+      </w:r>
+      <w:r>
+        <w:rPr>
+          <w:rFonts w:ascii="Times New Roman" w:hAnsi="Times New Roman" w:cs="Times New Roman"/>
+          <w:bCs/>
+          <w:color w:val="1A1A1A"/>
+          <w:sz w:val="32"/>
+          <w:szCs w:val="28"/>
+        </w:rPr>
+        <w:t xml:space="preserve"> </w:t>
+      </w:r>
+    </w:p>
+    <w:p>
+      <w:pPr>
+        <w:tabs>
+          <w:tab w:val="left" w:pos="6684"/>
+        </w:tabs>
+        <w:rPr>
+          <w:rFonts w:ascii="Times New Roman" w:hAnsi="Times New Roman" w:cs="Times New Roman"/>
+          <w:bCs/>
+          <w:color w:val="1A1A1A"/>
+          <w:sz w:val="32"/>
+          <w:szCs w:val="28"/>
+        </w:rPr>
+      </w:pPr>
+      <w:r>
+        <w:rPr>
+          <w:rFonts w:ascii="Times New Roman" w:hAnsi="Times New Roman" w:cs="Times New Roman"/>
+          <w:bCs/>
+          <w:color w:val="1A1A1A"/>
+          <w:sz w:val="32"/>
+          <w:szCs w:val="28"/>
+        </w:rPr>
+        <w:t xml:space="preserve">Интерфейс </w:t>
+      </w:r>
+      <w:r>
+        <w:rPr>
+          <w:rFonts w:ascii="Times New Roman" w:hAnsi="Times New Roman" w:cs="Times New Roman"/>
+          <w:bCs/>
+          <w:color w:val="1A1A1A"/>
+          <w:sz w:val="32"/>
+          <w:szCs w:val="28"/>
+          <w:lang w:val="en-US"/>
+        </w:rPr>
+        <w:t>USART</w:t>
+      </w:r>
+    </w:p>
+    <w:p>
+      <w:pPr>
+        <w:tabs>
+          <w:tab w:val="left" w:pos="6684"/>
+        </w:tabs>
+        <w:rPr>
+          <w:rFonts w:ascii="Times New Roman" w:hAnsi="Times New Roman" w:cs="Times New Roman"/>
+          <w:bCs/>
+          <w:color w:val="1A1A1A"/>
+          <w:sz w:val="32"/>
+          <w:szCs w:val="28"/>
+        </w:rPr>
+      </w:pPr>
+      <w:r>
+        <w:rPr>
+          <w:rFonts w:ascii="Times New Roman" w:hAnsi="Times New Roman" w:cs="Times New Roman"/>
+          <w:bCs/>
+          <w:color w:val="1A1A1A"/>
+          <w:sz w:val="32"/>
+          <w:szCs w:val="28"/>
+        </w:rPr>
+        <w:t>Имеет встроенный усилитель, как для наушников, так и для динамика (М</w:t>
+      </w:r>
+      <w:r>
+        <w:rPr>
+          <w:rFonts w:ascii="Times New Roman" w:hAnsi="Times New Roman" w:cs="Times New Roman"/>
+          <w:bCs/>
+          <w:color w:val="1A1A1A"/>
+          <w:sz w:val="32"/>
+          <w:szCs w:val="28"/>
+          <w:lang w:val="en-US"/>
+        </w:rPr>
+        <w:t>AX</w:t>
+      </w:r>
+      <w:r>
+        <w:rPr>
+          <w:rFonts w:ascii="Times New Roman" w:hAnsi="Times New Roman" w:cs="Times New Roman"/>
+          <w:bCs/>
+          <w:color w:val="1A1A1A"/>
+          <w:sz w:val="32"/>
+          <w:szCs w:val="28"/>
+        </w:rPr>
+        <w:t xml:space="preserve"> 3</w:t>
+      </w:r>
+      <w:r>
+        <w:rPr>
+          <w:rFonts w:ascii="Times New Roman" w:hAnsi="Times New Roman" w:cs="Times New Roman"/>
+          <w:bCs/>
+          <w:color w:val="1A1A1A"/>
+          <w:sz w:val="32"/>
+          <w:szCs w:val="28"/>
+          <w:lang w:val="en-US"/>
+        </w:rPr>
+        <w:t>W</w:t>
+      </w:r>
+      <w:r>
+        <w:rPr>
+          <w:rFonts w:ascii="Times New Roman" w:hAnsi="Times New Roman" w:cs="Times New Roman"/>
+          <w:bCs/>
+          <w:color w:val="1A1A1A"/>
+          <w:sz w:val="32"/>
+          <w:szCs w:val="28"/>
+        </w:rPr>
+        <w:t>)</w:t>
+      </w:r>
+    </w:p>
+    <w:p>
+      <w:pPr>
+        <w:tabs>
+          <w:tab w:val="left" w:pos="6684"/>
+        </w:tabs>
+        <w:rPr>
+          <w:rFonts w:ascii="Times New Roman" w:hAnsi="Times New Roman" w:cs="Times New Roman"/>
+          <w:bCs/>
+          <w:color w:val="1A1A1A"/>
+          <w:sz w:val="32"/>
+          <w:szCs w:val="28"/>
+        </w:rPr>
+      </w:pPr>
+      <w:r>
+        <w:rPr>
+          <w:rFonts w:ascii="Times New Roman" w:hAnsi="Times New Roman" w:cs="Times New Roman"/>
+          <w:bCs/>
+          <w:color w:val="1A1A1A"/>
+          <w:sz w:val="32"/>
+          <w:szCs w:val="28"/>
+        </w:rPr>
+        <w:t>Имеется возможность подключения резистивной клавиатуры</w:t>
+      </w:r>
+    </w:p>
+    <w:p>
+      <w:pPr>
+        <w:tabs>
+          <w:tab w:val="left" w:pos="6684"/>
+        </w:tabs>
+        <w:rPr>
+          <w:rFonts w:ascii="Times New Roman" w:hAnsi="Times New Roman" w:cs="Times New Roman"/>
+          <w:bCs/>
+          <w:color w:val="1A1A1A"/>
+          <w:sz w:val="32"/>
+          <w:szCs w:val="28"/>
+        </w:rPr>
+      </w:pPr>
+      <w:r>
+        <w:rPr>
+          <w:rFonts w:ascii="Times New Roman" w:hAnsi="Times New Roman" w:cs="Times New Roman"/>
+          <w:bCs/>
+          <w:color w:val="1A1A1A"/>
+          <w:sz w:val="32"/>
+          <w:szCs w:val="28"/>
+        </w:rPr>
+        <w:t>Поддержка карт памяти до 32</w:t>
+      </w:r>
+      <w:r>
+        <w:rPr>
+          <w:rFonts w:ascii="Times New Roman" w:hAnsi="Times New Roman" w:cs="Times New Roman"/>
+          <w:bCs/>
+          <w:color w:val="1A1A1A"/>
+          <w:sz w:val="32"/>
+          <w:szCs w:val="28"/>
+          <w:lang w:val="en-US"/>
+        </w:rPr>
+        <w:t>GB</w:t>
+      </w:r>
+      <w:r>
+        <w:rPr>
+          <w:rFonts w:ascii="Times New Roman" w:hAnsi="Times New Roman" w:cs="Times New Roman"/>
+          <w:bCs/>
+          <w:color w:val="1A1A1A"/>
+          <w:sz w:val="32"/>
+          <w:szCs w:val="28"/>
+        </w:rPr>
+        <w:t xml:space="preserve"> и файловой системы </w:t>
+      </w:r>
+      <w:r>
+        <w:rPr>
+          <w:rFonts w:ascii="Times New Roman" w:hAnsi="Times New Roman" w:cs="Times New Roman"/>
+          <w:bCs/>
+          <w:color w:val="1A1A1A"/>
+          <w:sz w:val="32"/>
+          <w:szCs w:val="28"/>
+          <w:lang w:val="en-US"/>
+        </w:rPr>
+        <w:t>FAT</w:t>
+      </w:r>
+      <w:r>
+        <w:rPr>
+          <w:rFonts w:ascii="Times New Roman" w:hAnsi="Times New Roman" w:cs="Times New Roman"/>
+          <w:bCs/>
+          <w:color w:val="1A1A1A"/>
+          <w:sz w:val="32"/>
+          <w:szCs w:val="28"/>
+        </w:rPr>
+        <w:t xml:space="preserve">32 </w:t>
+      </w:r>
+      <w:r>
+        <w:rPr>
+          <w:rFonts w:ascii="Times New Roman" w:hAnsi="Times New Roman" w:cs="Times New Roman"/>
+          <w:bCs/>
+          <w:color w:val="1A1A1A"/>
+          <w:sz w:val="32"/>
+          <w:szCs w:val="28"/>
+        </w:rPr>
+        <w:t xml:space="preserve">и </w:t>
+      </w:r>
+      <w:proofErr w:type="spellStart"/>
+      <w:r>
+        <w:rPr>
+          <w:rFonts w:ascii="Times New Roman" w:hAnsi="Times New Roman" w:cs="Times New Roman"/>
+          <w:bCs/>
+          <w:color w:val="1A1A1A"/>
+          <w:sz w:val="32"/>
+          <w:szCs w:val="28"/>
+          <w:lang w:val="en-US"/>
+        </w:rPr>
+        <w:t>eFAT</w:t>
+      </w:r>
+      <w:proofErr w:type="spellEnd"/>
+    </w:p>
+    <w:p>
+      <w:pPr>
+        <w:tabs>
+          <w:tab w:val="left" w:pos="6684"/>
+        </w:tabs>
+        <w:rPr>
+          <w:rFonts w:ascii="Times New Roman" w:hAnsi="Times New Roman" w:cs="Times New Roman"/>
+          <w:bCs/>
+          <w:color w:val="1A1A1A"/>
+          <w:sz w:val="32"/>
+          <w:szCs w:val="28"/>
+        </w:rPr>
+      </w:pPr>
+      <w:r>
+        <w:rPr>
+          <w:rFonts w:ascii="Times New Roman" w:hAnsi="Times New Roman" w:cs="Times New Roman"/>
+          <w:bCs/>
+          <w:color w:val="1A1A1A"/>
+          <w:sz w:val="32"/>
+          <w:szCs w:val="28"/>
+        </w:rPr>
+        <w:t xml:space="preserve">Воспроизведения файлов формата </w:t>
+      </w:r>
+      <w:r>
+        <w:rPr>
+          <w:rFonts w:ascii="Times New Roman" w:hAnsi="Times New Roman" w:cs="Times New Roman"/>
+          <w:bCs/>
+          <w:color w:val="1A1A1A"/>
+          <w:sz w:val="32"/>
+          <w:szCs w:val="28"/>
+          <w:lang w:val="en-US"/>
+        </w:rPr>
+        <w:t>MP</w:t>
+      </w:r>
+      <w:r>
+        <w:rPr>
+          <w:rFonts w:ascii="Times New Roman" w:hAnsi="Times New Roman" w:cs="Times New Roman"/>
+          <w:bCs/>
+          <w:color w:val="1A1A1A"/>
+          <w:sz w:val="32"/>
+          <w:szCs w:val="28"/>
+        </w:rPr>
+        <w:t>3</w:t>
+      </w:r>
+      <w:r>
+        <w:rPr>
+          <w:rFonts w:ascii="Times New Roman" w:hAnsi="Times New Roman" w:cs="Times New Roman"/>
+          <w:bCs/>
+          <w:color w:val="1A1A1A"/>
+          <w:sz w:val="32"/>
+          <w:szCs w:val="28"/>
+        </w:rPr>
+        <w:t xml:space="preserve"> и </w:t>
+      </w:r>
+      <w:r>
+        <w:rPr>
+          <w:rFonts w:ascii="Times New Roman" w:hAnsi="Times New Roman" w:cs="Times New Roman"/>
+          <w:bCs/>
+          <w:color w:val="1A1A1A"/>
+          <w:sz w:val="32"/>
+          <w:szCs w:val="28"/>
+          <w:lang w:val="en-US"/>
+        </w:rPr>
+        <w:t>WAV</w:t>
+      </w:r>
+    </w:p>
+    <w:p>
+      <w:pPr>
+        <w:tabs>
+          <w:tab w:val="left" w:pos="6684"/>
+        </w:tabs>
+        <w:rPr>
+          <w:rFonts w:ascii="Times New Roman" w:hAnsi="Times New Roman" w:cs="Times New Roman"/>
+          <w:bCs/>
+          <w:color w:val="1A1A1A"/>
+          <w:sz w:val="32"/>
+          <w:szCs w:val="28"/>
+        </w:rPr>
+      </w:pPr>
+      <w:r>
+        <w:rPr>
+          <w:rFonts w:ascii="Times New Roman" w:hAnsi="Times New Roman" w:cs="Times New Roman"/>
+          <w:bCs/>
+          <w:color w:val="1A1A1A"/>
+          <w:sz w:val="32"/>
+          <w:szCs w:val="28"/>
+        </w:rPr>
+        <w:t>Можно создать до 100 папок с 255 треками в каждой</w:t>
+      </w:r>
+    </w:p>
+    <w:p>
+      <w:pPr>
+        <w:tabs>
+          <w:tab w:val="left" w:pos="6684"/>
+        </w:tabs>
+        <w:rPr>
+          <w:rFonts w:ascii="Times New Roman" w:hAnsi="Times New Roman" w:cs="Times New Roman"/>
+          <w:bCs/>
+          <w:color w:val="1A1A1A"/>
+          <w:sz w:val="32"/>
+          <w:szCs w:val="28"/>
+        </w:rPr>
+      </w:pPr>
+    </w:p>
+    <w:p>
+      <w:pPr>
+        <w:tabs>
+          <w:tab w:val="left" w:pos="6684"/>
+        </w:tabs>
+        <w:rPr>
+          <w:rFonts w:ascii="Times New Roman" w:hAnsi="Times New Roman" w:cs="Times New Roman"/>
+          <w:bCs/>
+          <w:color w:val="1A1A1A"/>
+          <w:sz w:val="32"/>
+          <w:szCs w:val="28"/>
+        </w:rPr>
+      </w:pPr>
+      <w:r>
+        <w:rPr>
+          <w:rFonts w:ascii="Times New Roman" w:hAnsi="Times New Roman" w:cs="Times New Roman"/>
+          <w:bCs/>
+          <w:color w:val="1A1A1A"/>
+          <w:sz w:val="32"/>
+          <w:szCs w:val="28"/>
+        </w:rPr>
+        <w:t>Для корректной работы файлы нужно правильно именовать.</w:t>
+      </w:r>
+    </w:p>
+    <w:p>
+      <w:pPr>
+        <w:tabs>
+          <w:tab w:val="left" w:pos="6684"/>
+        </w:tabs>
+        <w:rPr>
+          <w:rFonts w:ascii="Times New Roman" w:hAnsi="Times New Roman" w:cs="Times New Roman"/>
+          <w:bCs/>
+          <w:color w:val="1A1A1A"/>
+          <w:sz w:val="32"/>
+          <w:szCs w:val="28"/>
+        </w:rPr>
+      </w:pPr>
+      <w:r>
+        <w:rPr>
+          <w:rFonts w:ascii="Times New Roman" w:hAnsi="Times New Roman" w:cs="Times New Roman"/>
+          <w:bCs/>
+          <w:color w:val="1A1A1A"/>
+          <w:sz w:val="32"/>
+          <w:szCs w:val="28"/>
+        </w:rPr>
+        <w:t>Название должно быть по формуле</w:t>
+      </w:r>
+      <w:r>
+        <w:rPr>
+          <w:rFonts w:ascii="Times New Roman" w:hAnsi="Times New Roman" w:cs="Times New Roman"/>
+          <w:bCs/>
+          <w:color w:val="1A1A1A"/>
+          <w:sz w:val="32"/>
+          <w:szCs w:val="28"/>
+        </w:rPr>
+        <w:t>: [</w:t>
+      </w:r>
+      <w:r>
+        <w:rPr>
+          <w:rFonts w:ascii="Times New Roman" w:hAnsi="Times New Roman" w:cs="Times New Roman"/>
+          <w:bCs/>
+          <w:color w:val="1A1A1A"/>
+          <w:sz w:val="32"/>
+          <w:szCs w:val="28"/>
+        </w:rPr>
+        <w:t>номер трека</w:t>
+      </w:r>
+      <w:r>
+        <w:rPr>
+          <w:rFonts w:ascii="Times New Roman" w:hAnsi="Times New Roman" w:cs="Times New Roman"/>
+          <w:bCs/>
+          <w:color w:val="1A1A1A"/>
+          <w:sz w:val="32"/>
+          <w:szCs w:val="28"/>
+        </w:rPr>
+        <w:t>]</w:t>
+      </w:r>
+      <w:r>
+        <w:rPr>
+          <w:rFonts w:ascii="Times New Roman" w:hAnsi="Times New Roman" w:cs="Times New Roman"/>
+          <w:bCs/>
+          <w:color w:val="1A1A1A"/>
+          <w:sz w:val="32"/>
+          <w:szCs w:val="28"/>
+        </w:rPr>
+        <w:t xml:space="preserve"> _ </w:t>
+      </w:r>
+      <w:r>
+        <w:rPr>
+          <w:rFonts w:ascii="Times New Roman" w:hAnsi="Times New Roman" w:cs="Times New Roman"/>
+          <w:bCs/>
+          <w:color w:val="1A1A1A"/>
+          <w:sz w:val="32"/>
+          <w:szCs w:val="28"/>
+        </w:rPr>
+        <w:t>[</w:t>
+      </w:r>
+      <w:r>
+        <w:rPr>
+          <w:rFonts w:ascii="Times New Roman" w:hAnsi="Times New Roman" w:cs="Times New Roman"/>
+          <w:bCs/>
+          <w:color w:val="1A1A1A"/>
+          <w:sz w:val="32"/>
+          <w:szCs w:val="28"/>
+        </w:rPr>
+        <w:t>название трека</w:t>
+      </w:r>
+      <w:r>
+        <w:rPr>
+          <w:rFonts w:ascii="Times New Roman" w:hAnsi="Times New Roman" w:cs="Times New Roman"/>
+          <w:bCs/>
+          <w:color w:val="1A1A1A"/>
+          <w:sz w:val="32"/>
+          <w:szCs w:val="28"/>
+        </w:rPr>
+        <w:t>]</w:t>
+      </w:r>
+    </w:p>
+    <w:p>
+      <w:pPr>
+        <w:tabs>
+          <w:tab w:val="left" w:pos="6684"/>
+        </w:tabs>
+        <w:rPr>
+          <w:rFonts w:ascii="Times New Roman" w:hAnsi="Times New Roman" w:cs="Times New Roman"/>
+          <w:bCs/>
+          <w:color w:val="1A1A1A"/>
+          <w:sz w:val="32"/>
+          <w:szCs w:val="28"/>
+        </w:rPr>
+      </w:pPr>
+      <w:r>
+        <w:rPr>
+          <w:rFonts w:ascii="Times New Roman" w:hAnsi="Times New Roman" w:cs="Times New Roman"/>
+          <w:bCs/>
+          <w:color w:val="1A1A1A"/>
+          <w:sz w:val="32"/>
+          <w:szCs w:val="28"/>
+        </w:rPr>
+        <w:t xml:space="preserve">Пример: </w:t>
+      </w:r>
+      <w:r>
+        <w:rPr>
+          <w:rFonts w:ascii="Times New Roman" w:hAnsi="Times New Roman" w:cs="Times New Roman"/>
+          <w:bCs/>
+          <w:noProof/>
+          <w:color w:val="1A1A1A"/>
+          <w:sz w:val="32"/>
+          <w:szCs w:val="28"/>
+          <w:lang w:eastAsia="ru-RU"/>
+        </w:rPr>
+        <w:drawing>
+          <wp:inline distT="0" distB="0" distL="0" distR="0" wp14:anchorId="4D29C930" wp14:editId="11A28D9B">
+            <wp:extent cx="2543530" cy="200053"/>
+            <wp:effectExtent l="0" t="0" r="0" b="9525"/>
+            <wp:docPr id="100" name="Рисунок 100"/>
+            <wp:cNvGraphicFramePr>
+              <a:graphicFrameLocks xmlns:a="http://schemas.openxmlformats.org/drawingml/2006/main" noChangeAspect="1"/>
+            </wp:cNvGraphicFramePr>
+            <a:graphic xmlns:a="http://schemas.openxmlformats.org/drawingml/2006/main">
+              <a:graphicData uri="http://schemas.openxmlformats.org/drawingml/2006/picture">
+                <pic:pic xmlns:pic="http://schemas.openxmlformats.org/drawingml/2006/picture">
+                  <pic:nvPicPr>
+                    <pic:cNvPr id="1" name=""/>
+                    <pic:cNvPicPr/>
+                  </pic:nvPicPr>
+                  <pic:blipFill>
+                    <a:blip r:embed="rId116"/>
+                    <a:stretch>
+                      <a:fillRect/>
+                    </a:stretch>
+                  </pic:blipFill>
+                  <pic:spPr>
+                    <a:xfrm>
+                      <a:off x="0" y="0"/>
+                      <a:ext cx="2543530" cy="200053"/>
+                    </a:xfrm>
+                    <a:prstGeom prst="rect">
+                      <a:avLst/>
+                    </a:prstGeom>
+                  </pic:spPr>
+                </pic:pic>
+              </a:graphicData>
+            </a:graphic>
+          </wp:inline>
+        </w:drawing>
+      </w:r>
+    </w:p>
+    <w:p>
+      <w:pPr>
+        <w:tabs>
+          <w:tab w:val="left" w:pos="6684"/>
+        </w:tabs>
+        <w:rPr>
+          <w:rFonts w:ascii="Times New Roman" w:hAnsi="Times New Roman" w:cs="Times New Roman"/>
+          <w:bCs/>
+          <w:color w:val="1A1A1A"/>
+          <w:sz w:val="32"/>
+          <w:szCs w:val="28"/>
+        </w:rPr>
+      </w:pPr>
+      <w:r>
+        <w:rPr>
+          <w:rFonts w:ascii="Times New Roman" w:hAnsi="Times New Roman" w:cs="Times New Roman"/>
+          <w:bCs/>
+          <w:color w:val="1A1A1A"/>
+          <w:sz w:val="32"/>
+          <w:szCs w:val="28"/>
+        </w:rPr>
+        <w:t>Папки же должны иметь следующий вид</w:t>
+      </w:r>
+      <w:r>
+        <w:rPr>
+          <w:rFonts w:ascii="Times New Roman" w:hAnsi="Times New Roman" w:cs="Times New Roman"/>
+          <w:bCs/>
+          <w:color w:val="1A1A1A"/>
+          <w:sz w:val="32"/>
+          <w:szCs w:val="28"/>
+        </w:rPr>
+        <w:t>:</w:t>
+      </w:r>
+    </w:p>
+    <w:p>
+      <w:pPr>
+        <w:tabs>
+          <w:tab w:val="left" w:pos="6684"/>
+        </w:tabs>
+        <w:rPr>
+          <w:rFonts w:ascii="Times New Roman" w:hAnsi="Times New Roman" w:cs="Times New Roman"/>
+          <w:bCs/>
+          <w:color w:val="1A1A1A"/>
+          <w:sz w:val="32"/>
+          <w:szCs w:val="28"/>
+        </w:rPr>
+      </w:pPr>
+      <w:r>
+        <w:rPr>
+          <w:rFonts w:ascii="Times New Roman" w:hAnsi="Times New Roman" w:cs="Times New Roman"/>
+          <w:bCs/>
+          <w:noProof/>
+          <w:color w:val="1A1A1A"/>
+          <w:sz w:val="32"/>
+          <w:szCs w:val="28"/>
+          <w:lang w:eastAsia="ru-RU"/>
+        </w:rPr>
+        <w:drawing>
+          <wp:inline distT="0" distB="0" distL="0" distR="0" wp14:anchorId="3C4AFE9B" wp14:editId="075C8330">
+            <wp:extent cx="2248214" cy="857370"/>
+            <wp:effectExtent l="0" t="0" r="0" b="0"/>
+            <wp:docPr id="111" name="Рисунок 111"/>
+            <wp:cNvGraphicFramePr>
+              <a:graphicFrameLocks xmlns:a="http://schemas.openxmlformats.org/drawingml/2006/main" noChangeAspect="1"/>
+            </wp:cNvGraphicFramePr>
+            <a:graphic xmlns:a="http://schemas.openxmlformats.org/drawingml/2006/main">
+              <a:graphicData uri="http://schemas.openxmlformats.org/drawingml/2006/picture">
+                <pic:pic xmlns:pic="http://schemas.openxmlformats.org/drawingml/2006/picture">
+                  <pic:nvPicPr>
+                    <pic:cNvPr id="1" name=""/>
+                    <pic:cNvPicPr/>
+                  </pic:nvPicPr>
+                  <pic:blipFill>
+                    <a:blip r:embed="rId117"/>
+                    <a:stretch>
+                      <a:fillRect/>
+                    </a:stretch>
+                  </pic:blipFill>
+                  <pic:spPr>
+                    <a:xfrm>
+                      <a:off x="0" y="0"/>
+                      <a:ext cx="2248214" cy="857370"/>
+                    </a:xfrm>
+                    <a:prstGeom prst="rect">
+                      <a:avLst/>
+                    </a:prstGeom>
+                  </pic:spPr>
+                </pic:pic>
+              </a:graphicData>
+            </a:graphic>
+          </wp:inline>
+        </w:drawing>
+      </w:r>
+    </w:p>
+    <w:p>
+      <w:pPr>
+        <w:tabs>
+          <w:tab w:val="left" w:pos="6684"/>
+        </w:tabs>
+        <w:rPr>
+          <w:rFonts w:ascii="Times New Roman" w:hAnsi="Times New Roman" w:cs="Times New Roman"/>
+          <w:bCs/>
+          <w:color w:val="1A1A1A"/>
+          <w:sz w:val="32"/>
+          <w:szCs w:val="28"/>
+        </w:rPr>
+      </w:pPr>
+    </w:p>
+    <w:p>
+      <w:pPr>
+        <w:tabs>
+          <w:tab w:val="left" w:pos="6684"/>
+        </w:tabs>
+        <w:rPr>
+          <w:rFonts w:ascii="Times New Roman" w:hAnsi="Times New Roman" w:cs="Times New Roman"/>
+          <w:bCs/>
+          <w:color w:val="1A1A1A"/>
+          <w:sz w:val="32"/>
+          <w:szCs w:val="28"/>
+        </w:rPr>
+      </w:pPr>
+    </w:p>
+    <w:p>
+      <w:pPr>
+        <w:tabs>
+          <w:tab w:val="left" w:pos="6684"/>
+        </w:tabs>
+        <w:rPr>
+          <w:rFonts w:ascii="Times New Roman" w:hAnsi="Times New Roman" w:cs="Times New Roman"/>
+          <w:bCs/>
+          <w:color w:val="1A1A1A"/>
+          <w:sz w:val="32"/>
+          <w:szCs w:val="28"/>
+        </w:rPr>
+      </w:pPr>
+      <w:r>
+        <w:rPr>
+          <w:rFonts w:ascii="Times New Roman" w:hAnsi="Times New Roman" w:cs="Times New Roman"/>
+          <w:bCs/>
+          <w:color w:val="1A1A1A"/>
+          <w:sz w:val="32"/>
+          <w:szCs w:val="28"/>
+        </w:rPr>
+        <w:lastRenderedPageBreak/>
+        <w:t>Перейдем к генерации начального кода</w:t>
+      </w:r>
+    </w:p>
+    <w:p>
+      <w:pPr>
+        <w:tabs>
+          <w:tab w:val="left" w:pos="6684"/>
+        </w:tabs>
+        <w:rPr>
+          <w:rFonts w:ascii="Times New Roman" w:hAnsi="Times New Roman" w:cs="Times New Roman"/>
+          <w:bCs/>
+          <w:color w:val="1A1A1A"/>
+          <w:sz w:val="32"/>
+          <w:szCs w:val="28"/>
+        </w:rPr>
+      </w:pPr>
+      <w:r>
+        <w:rPr>
+          <w:rFonts w:ascii="Times New Roman" w:hAnsi="Times New Roman" w:cs="Times New Roman"/>
+          <w:bCs/>
+          <w:color w:val="1A1A1A"/>
+          <w:sz w:val="32"/>
+          <w:szCs w:val="28"/>
+        </w:rPr>
+        <w:drawing>
+          <wp:inline distT="0" distB="0" distL="0" distR="0" wp14:anchorId="3296C610" wp14:editId="57CDEB53">
+            <wp:extent cx="3886742" cy="1133633"/>
+            <wp:effectExtent l="0" t="0" r="0" b="9525"/>
+            <wp:docPr id="114" name="Рисунок 114"/>
+            <wp:cNvGraphicFramePr>
+              <a:graphicFrameLocks xmlns:a="http://schemas.openxmlformats.org/drawingml/2006/main" noChangeAspect="1"/>
+            </wp:cNvGraphicFramePr>
+            <a:graphic xmlns:a="http://schemas.openxmlformats.org/drawingml/2006/main">
+              <a:graphicData uri="http://schemas.openxmlformats.org/drawingml/2006/picture">
+                <pic:pic xmlns:pic="http://schemas.openxmlformats.org/drawingml/2006/picture">
+                  <pic:nvPicPr>
+                    <pic:cNvPr id="1" name=""/>
+                    <pic:cNvPicPr/>
+                  </pic:nvPicPr>
+                  <pic:blipFill>
+                    <a:blip r:embed="rId118"/>
+                    <a:stretch>
+                      <a:fillRect/>
+                    </a:stretch>
+                  </pic:blipFill>
+                  <pic:spPr>
+                    <a:xfrm>
+                      <a:off x="0" y="0"/>
+                      <a:ext cx="3886742" cy="1133633"/>
+                    </a:xfrm>
+                    <a:prstGeom prst="rect">
+                      <a:avLst/>
+                    </a:prstGeom>
+                  </pic:spPr>
+                </pic:pic>
+              </a:graphicData>
+            </a:graphic>
+          </wp:inline>
+        </w:drawing>
+      </w:r>
+    </w:p>
+    <w:p>
+      <w:pPr>
+        <w:tabs>
+          <w:tab w:val="left" w:pos="6684"/>
+        </w:tabs>
+        <w:rPr>
+          <w:rFonts w:ascii="Times New Roman" w:hAnsi="Times New Roman" w:cs="Times New Roman"/>
+          <w:bCs/>
+          <w:color w:val="1A1A1A"/>
+          <w:sz w:val="32"/>
+          <w:szCs w:val="28"/>
+        </w:rPr>
+      </w:pPr>
+      <w:r>
+        <w:rPr>
+          <w:rFonts w:ascii="Times New Roman" w:hAnsi="Times New Roman" w:cs="Times New Roman"/>
+          <w:bCs/>
+          <w:color w:val="1A1A1A"/>
+          <w:sz w:val="32"/>
+          <w:szCs w:val="28"/>
+        </w:rPr>
+        <w:t xml:space="preserve">Включаем </w:t>
+      </w:r>
+      <w:r>
+        <w:rPr>
+          <w:rFonts w:ascii="Times New Roman" w:hAnsi="Times New Roman" w:cs="Times New Roman"/>
+          <w:bCs/>
+          <w:color w:val="1A1A1A"/>
+          <w:sz w:val="32"/>
+          <w:szCs w:val="28"/>
+          <w:lang w:val="en-US"/>
+        </w:rPr>
+        <w:t>USART</w:t>
+      </w:r>
+      <w:r>
+        <w:rPr>
+          <w:rFonts w:ascii="Times New Roman" w:hAnsi="Times New Roman" w:cs="Times New Roman"/>
+          <w:bCs/>
+          <w:color w:val="1A1A1A"/>
+          <w:sz w:val="32"/>
+          <w:szCs w:val="28"/>
+        </w:rPr>
+        <w:t xml:space="preserve"> и настраиваем его </w:t>
+      </w:r>
+    </w:p>
+    <w:p>
+      <w:pPr>
+        <w:tabs>
+          <w:tab w:val="left" w:pos="6684"/>
+        </w:tabs>
+        <w:rPr>
+          <w:rFonts w:ascii="Times New Roman" w:hAnsi="Times New Roman" w:cs="Times New Roman"/>
+          <w:bCs/>
+          <w:color w:val="1A1A1A"/>
+          <w:sz w:val="32"/>
+          <w:szCs w:val="28"/>
+        </w:rPr>
+      </w:pPr>
+      <w:r>
+        <w:rPr>
+          <w:rFonts w:ascii="Times New Roman" w:hAnsi="Times New Roman" w:cs="Times New Roman"/>
+          <w:bCs/>
+          <w:color w:val="1A1A1A"/>
+          <w:sz w:val="32"/>
+          <w:szCs w:val="28"/>
+        </w:rPr>
+        <w:drawing>
+          <wp:inline distT="0" distB="0" distL="0" distR="0" wp14:anchorId="50C81E16" wp14:editId="66A1EFF3">
+            <wp:extent cx="3848637" cy="3258005"/>
+            <wp:effectExtent l="0" t="0" r="0" b="0"/>
+            <wp:docPr id="112" name="Рисунок 112"/>
+            <wp:cNvGraphicFramePr>
+              <a:graphicFrameLocks xmlns:a="http://schemas.openxmlformats.org/drawingml/2006/main" noChangeAspect="1"/>
+            </wp:cNvGraphicFramePr>
+            <a:graphic xmlns:a="http://schemas.openxmlformats.org/drawingml/2006/main">
+              <a:graphicData uri="http://schemas.openxmlformats.org/drawingml/2006/picture">
+                <pic:pic xmlns:pic="http://schemas.openxmlformats.org/drawingml/2006/picture">
+                  <pic:nvPicPr>
+                    <pic:cNvPr id="1" name=""/>
+                    <pic:cNvPicPr/>
+                  </pic:nvPicPr>
+                  <pic:blipFill>
+                    <a:blip r:embed="rId119"/>
+                    <a:stretch>
+                      <a:fillRect/>
+                    </a:stretch>
+                  </pic:blipFill>
+                  <pic:spPr>
+                    <a:xfrm>
+                      <a:off x="0" y="0"/>
+                      <a:ext cx="3848637" cy="3258005"/>
+                    </a:xfrm>
+                    <a:prstGeom prst="rect">
+                      <a:avLst/>
+                    </a:prstGeom>
+                  </pic:spPr>
+                </pic:pic>
+              </a:graphicData>
+            </a:graphic>
+          </wp:inline>
+        </w:drawing>
+      </w:r>
+    </w:p>
+    <w:p>
+      <w:pPr>
+        <w:tabs>
+          <w:tab w:val="left" w:pos="6684"/>
+        </w:tabs>
+        <w:rPr>
+          <w:rFonts w:ascii="Times New Roman" w:hAnsi="Times New Roman" w:cs="Times New Roman"/>
+          <w:bCs/>
+          <w:color w:val="1A1A1A"/>
+          <w:sz w:val="32"/>
+          <w:szCs w:val="28"/>
+        </w:rPr>
+      </w:pPr>
+      <w:r>
+        <w:rPr>
+          <w:rFonts w:ascii="Times New Roman" w:hAnsi="Times New Roman" w:cs="Times New Roman"/>
+          <w:bCs/>
+          <w:color w:val="1A1A1A"/>
+          <w:sz w:val="32"/>
+          <w:szCs w:val="28"/>
+        </w:rPr>
+        <w:t>Незабываем про глобальное прерывание</w:t>
+      </w:r>
+    </w:p>
+    <w:p>
+      <w:pPr>
+        <w:tabs>
+          <w:tab w:val="left" w:pos="6684"/>
+        </w:tabs>
+        <w:rPr>
+          <w:rFonts w:ascii="Times New Roman" w:hAnsi="Times New Roman" w:cs="Times New Roman"/>
+          <w:bCs/>
+          <w:color w:val="1A1A1A"/>
+          <w:sz w:val="32"/>
+          <w:szCs w:val="28"/>
+        </w:rPr>
+      </w:pPr>
+      <w:r>
+        <w:rPr>
+          <w:rFonts w:ascii="Times New Roman" w:hAnsi="Times New Roman" w:cs="Times New Roman"/>
+          <w:bCs/>
+          <w:color w:val="1A1A1A"/>
+          <w:sz w:val="32"/>
+          <w:szCs w:val="28"/>
+        </w:rPr>
+        <w:drawing>
+          <wp:inline distT="0" distB="0" distL="0" distR="0" wp14:anchorId="1502542A" wp14:editId="0D10DDD0">
+            <wp:extent cx="5087060" cy="1457528"/>
+            <wp:effectExtent l="0" t="0" r="0" b="9525"/>
+            <wp:docPr id="113" name="Рисунок 113"/>
+            <wp:cNvGraphicFramePr>
+              <a:graphicFrameLocks xmlns:a="http://schemas.openxmlformats.org/drawingml/2006/main" noChangeAspect="1"/>
+            </wp:cNvGraphicFramePr>
+            <a:graphic xmlns:a="http://schemas.openxmlformats.org/drawingml/2006/main">
+              <a:graphicData uri="http://schemas.openxmlformats.org/drawingml/2006/picture">
+                <pic:pic xmlns:pic="http://schemas.openxmlformats.org/drawingml/2006/picture">
+                  <pic:nvPicPr>
+                    <pic:cNvPr id="1" name=""/>
+                    <pic:cNvPicPr/>
+                  </pic:nvPicPr>
+                  <pic:blipFill>
+                    <a:blip r:embed="rId120"/>
+                    <a:stretch>
+                      <a:fillRect/>
+                    </a:stretch>
+                  </pic:blipFill>
+                  <pic:spPr>
+                    <a:xfrm>
+                      <a:off x="0" y="0"/>
+                      <a:ext cx="5087060" cy="1457528"/>
+                    </a:xfrm>
+                    <a:prstGeom prst="rect">
+                      <a:avLst/>
+                    </a:prstGeom>
+                  </pic:spPr>
+                </pic:pic>
+              </a:graphicData>
+            </a:graphic>
+          </wp:inline>
+        </w:drawing>
+      </w:r>
+    </w:p>
+    <w:p>
+      <w:pPr>
+        <w:tabs>
+          <w:tab w:val="left" w:pos="6684"/>
+        </w:tabs>
+        <w:rPr>
+          <w:rFonts w:ascii="Times New Roman" w:hAnsi="Times New Roman" w:cs="Times New Roman"/>
+          <w:bCs/>
+          <w:color w:val="1A1A1A"/>
+          <w:sz w:val="32"/>
+          <w:szCs w:val="28"/>
+        </w:rPr>
+      </w:pPr>
+      <w:r>
+        <w:rPr>
+          <w:rFonts w:ascii="Times New Roman" w:hAnsi="Times New Roman" w:cs="Times New Roman"/>
+          <w:bCs/>
+          <w:color w:val="1A1A1A"/>
+          <w:sz w:val="32"/>
+          <w:szCs w:val="28"/>
+        </w:rPr>
+        <w:t xml:space="preserve">Добавим кнопку паузы </w:t>
+      </w:r>
+    </w:p>
+    <w:p>
+      <w:pPr>
+        <w:tabs>
+          <w:tab w:val="left" w:pos="6684"/>
+        </w:tabs>
+        <w:rPr>
+          <w:rFonts w:ascii="Times New Roman" w:hAnsi="Times New Roman" w:cs="Times New Roman"/>
+          <w:bCs/>
+          <w:color w:val="1A1A1A"/>
+          <w:sz w:val="32"/>
+          <w:szCs w:val="28"/>
+        </w:rPr>
+      </w:pPr>
+      <w:r>
+        <w:rPr>
+          <w:rFonts w:ascii="Times New Roman" w:hAnsi="Times New Roman" w:cs="Times New Roman"/>
+          <w:bCs/>
+          <w:color w:val="1A1A1A"/>
+          <w:sz w:val="32"/>
+          <w:szCs w:val="28"/>
+        </w:rPr>
+        <w:drawing>
+          <wp:inline distT="0" distB="0" distL="0" distR="0" wp14:anchorId="3D7446CE" wp14:editId="4A91E1AE">
+            <wp:extent cx="5295900" cy="1596412"/>
+            <wp:effectExtent l="0" t="0" r="0" b="3810"/>
+            <wp:docPr id="115" name="Рисунок 115"/>
+            <wp:cNvGraphicFramePr>
+              <a:graphicFrameLocks xmlns:a="http://schemas.openxmlformats.org/drawingml/2006/main" noChangeAspect="1"/>
+            </wp:cNvGraphicFramePr>
+            <a:graphic xmlns:a="http://schemas.openxmlformats.org/drawingml/2006/main">
+              <a:graphicData uri="http://schemas.openxmlformats.org/drawingml/2006/picture">
+                <pic:pic xmlns:pic="http://schemas.openxmlformats.org/drawingml/2006/picture">
+                  <pic:nvPicPr>
+                    <pic:cNvPr id="1" name=""/>
+                    <pic:cNvPicPr/>
+                  </pic:nvPicPr>
+                  <pic:blipFill>
+                    <a:blip r:embed="rId121"/>
+                    <a:stretch>
+                      <a:fillRect/>
+                    </a:stretch>
+                  </pic:blipFill>
+                  <pic:spPr>
+                    <a:xfrm>
+                      <a:off x="0" y="0"/>
+                      <a:ext cx="5301991" cy="1598248"/>
+                    </a:xfrm>
+                    <a:prstGeom prst="rect">
+                      <a:avLst/>
+                    </a:prstGeom>
+                  </pic:spPr>
+                </pic:pic>
+              </a:graphicData>
+            </a:graphic>
+          </wp:inline>
+        </w:drawing>
+      </w:r>
+    </w:p>
+    <w:p>
+      <w:pPr>
+        <w:tabs>
+          <w:tab w:val="left" w:pos="6684"/>
+        </w:tabs>
+        <w:rPr>
+          <w:rFonts w:ascii="Times New Roman" w:hAnsi="Times New Roman" w:cs="Times New Roman"/>
+          <w:bCs/>
+          <w:color w:val="1A1A1A"/>
+          <w:sz w:val="28"/>
+          <w:szCs w:val="28"/>
+        </w:rPr>
+      </w:pPr>
+    </w:p>
+    <w:p>
+      <w:pPr>
+        <w:rPr>
+          <w:rFonts w:ascii="Times New Roman" w:hAnsi="Times New Roman" w:cs="Times New Roman"/>
+          <w:iCs/>
+          <w:sz w:val="28"/>
+          <w:szCs w:val="28"/>
+          <w:shd w:val="clear" w:color="auto" w:fill="FFFFFF"/>
+        </w:rPr>
+      </w:pPr>
+      <w:r>
+        <w:rPr>
+          <w:rFonts w:ascii="Times New Roman" w:hAnsi="Times New Roman" w:cs="Times New Roman"/>
+          <w:iCs/>
+          <w:sz w:val="28"/>
+          <w:szCs w:val="28"/>
+          <w:shd w:val="clear" w:color="auto" w:fill="FFFFFF"/>
+        </w:rPr>
+        <w:t>Нажимаем на “золотую шестерню” для генерации начального кода</w:t>
+      </w:r>
+    </w:p>
+    <w:p>
+      <w:pPr>
+        <w:tabs>
+          <w:tab w:val="left" w:pos="6684"/>
+        </w:tabs>
+        <w:rPr>
+          <w:rFonts w:ascii="Times New Roman" w:hAnsi="Times New Roman" w:cs="Times New Roman"/>
+          <w:bCs/>
+          <w:color w:val="1A1A1A"/>
+          <w:sz w:val="32"/>
+          <w:szCs w:val="28"/>
+        </w:rPr>
+      </w:pPr>
+      <w:r>
+        <w:rPr>
+          <w:noProof/>
+          <w:lang w:eastAsia="ru-RU"/>
+        </w:rPr>
+        <w:drawing>
+          <wp:inline distT="0" distB="0" distL="0" distR="0" wp14:anchorId="5C03FEBA" wp14:editId="2050093B">
+            <wp:extent cx="791113" cy="612475"/>
+            <wp:effectExtent l="0" t="0" r="9525" b="0"/>
+            <wp:docPr id="116" name="Рисунок 116"/>
+            <wp:cNvGraphicFramePr>
+              <a:graphicFrameLocks xmlns:a="http://schemas.openxmlformats.org/drawingml/2006/main" noChangeAspect="1"/>
+            </wp:cNvGraphicFramePr>
+            <a:graphic xmlns:a="http://schemas.openxmlformats.org/drawingml/2006/main">
+              <a:graphicData uri="http://schemas.openxmlformats.org/drawingml/2006/picture">
+                <pic:pic xmlns:pic="http://schemas.openxmlformats.org/drawingml/2006/picture">
+                  <pic:nvPicPr>
+                    <pic:cNvPr id="1" name=""/>
+                    <pic:cNvPicPr/>
+                  </pic:nvPicPr>
+                  <pic:blipFill>
+                    <a:blip r:embed="rId57"/>
+                    <a:stretch>
+                      <a:fillRect/>
+                    </a:stretch>
+                  </pic:blipFill>
+                  <pic:spPr>
+                    <a:xfrm>
+                      <a:off x="0" y="0"/>
+                      <a:ext cx="803332" cy="621935"/>
+                    </a:xfrm>
+                    <a:prstGeom prst="rect">
+                      <a:avLst/>
+                    </a:prstGeom>
+                  </pic:spPr>
+                </pic:pic>
+              </a:graphicData>
+            </a:graphic>
+          </wp:inline>
+        </w:drawing>
+      </w:r>
+    </w:p>
+    <w:p>
+      <w:pPr>
+        <w:tabs>
+          <w:tab w:val="left" w:pos="6684"/>
+        </w:tabs>
+        <w:rPr>
+          <w:rFonts w:ascii="Times New Roman" w:hAnsi="Times New Roman" w:cs="Times New Roman"/>
+          <w:bCs/>
+          <w:color w:val="1A1A1A"/>
+          <w:sz w:val="32"/>
+          <w:szCs w:val="28"/>
+        </w:rPr>
+      </w:pPr>
+    </w:p>
+    <w:p>
+      <w:pPr>
+        <w:tabs>
+          <w:tab w:val="left" w:pos="6684"/>
+        </w:tabs>
+        <w:rPr>
+          <w:rFonts w:ascii="Times New Roman" w:hAnsi="Times New Roman" w:cs="Times New Roman"/>
+          <w:bCs/>
+          <w:color w:val="1A1A1A"/>
+          <w:sz w:val="32"/>
+          <w:szCs w:val="28"/>
+        </w:rPr>
+      </w:pPr>
+      <w:r>
+        <w:rPr>
+          <w:rFonts w:ascii="Times New Roman" w:hAnsi="Times New Roman" w:cs="Times New Roman"/>
+          <w:bCs/>
+          <w:color w:val="1A1A1A"/>
+          <w:sz w:val="32"/>
+          <w:szCs w:val="28"/>
+        </w:rPr>
+        <w:t>Для упрощения программирования, нами была разработана библиотека с набором команд. Библиотеку можно найти по следующему адресу (…/Приложение к методическим рекомендациям/Библиотеки/Аудио-модули/</w:t>
+      </w:r>
+      <w:r>
+        <w:rPr>
+          <w:rFonts w:ascii="Times New Roman" w:hAnsi="Times New Roman" w:cs="Times New Roman"/>
+          <w:bCs/>
+          <w:color w:val="1A1A1A"/>
+          <w:sz w:val="32"/>
+          <w:szCs w:val="28"/>
+          <w:lang w:val="en-US"/>
+        </w:rPr>
+        <w:t>MP</w:t>
+      </w:r>
+      <w:r>
+        <w:rPr>
+          <w:rFonts w:ascii="Times New Roman" w:hAnsi="Times New Roman" w:cs="Times New Roman"/>
+          <w:bCs/>
+          <w:color w:val="1A1A1A"/>
+          <w:sz w:val="32"/>
+          <w:szCs w:val="28"/>
+        </w:rPr>
+        <w:t>3_</w:t>
+      </w:r>
+      <w:r>
+        <w:rPr>
+          <w:rFonts w:ascii="Times New Roman" w:hAnsi="Times New Roman" w:cs="Times New Roman"/>
+          <w:bCs/>
+          <w:color w:val="1A1A1A"/>
+          <w:sz w:val="32"/>
+          <w:szCs w:val="28"/>
+          <w:lang w:val="en-US"/>
+        </w:rPr>
+        <w:t>TF</w:t>
+      </w:r>
+      <w:r>
+        <w:rPr>
+          <w:rFonts w:ascii="Times New Roman" w:hAnsi="Times New Roman" w:cs="Times New Roman"/>
+          <w:bCs/>
+          <w:color w:val="1A1A1A"/>
+          <w:sz w:val="32"/>
+          <w:szCs w:val="28"/>
+        </w:rPr>
+        <w:t>_16</w:t>
+      </w:r>
+      <w:r>
+        <w:rPr>
+          <w:rFonts w:ascii="Times New Roman" w:hAnsi="Times New Roman" w:cs="Times New Roman"/>
+          <w:bCs/>
+          <w:color w:val="1A1A1A"/>
+          <w:sz w:val="32"/>
+          <w:szCs w:val="28"/>
+          <w:lang w:val="en-US"/>
+        </w:rPr>
+        <w:t>P</w:t>
+      </w:r>
+      <w:r>
+        <w:rPr>
+          <w:rFonts w:ascii="Times New Roman" w:hAnsi="Times New Roman" w:cs="Times New Roman"/>
+          <w:bCs/>
+          <w:color w:val="1A1A1A"/>
+          <w:sz w:val="32"/>
+          <w:szCs w:val="28"/>
+        </w:rPr>
+        <w:t>)</w:t>
+      </w:r>
+    </w:p>
+    <w:p>
+      <w:pPr>
+        <w:tabs>
+          <w:tab w:val="left" w:pos="6684"/>
+        </w:tabs>
+        <w:rPr>
+          <w:rFonts w:ascii="Times New Roman" w:hAnsi="Times New Roman" w:cs="Times New Roman"/>
+          <w:bCs/>
+          <w:color w:val="1A1A1A"/>
+          <w:sz w:val="32"/>
+          <w:szCs w:val="28"/>
+        </w:rPr>
+      </w:pPr>
+      <w:r>
+        <w:rPr>
+          <w:rFonts w:ascii="Times New Roman" w:hAnsi="Times New Roman" w:cs="Times New Roman"/>
+          <w:bCs/>
+          <w:color w:val="1A1A1A"/>
+          <w:sz w:val="32"/>
+          <w:szCs w:val="28"/>
+        </w:rPr>
+        <w:t>Импортируйте файлы в проект для продолжения работы</w:t>
+      </w:r>
+    </w:p>
+    <w:p>
+      <w:pPr>
+        <w:tabs>
+          <w:tab w:val="left" w:pos="6684"/>
+        </w:tabs>
+        <w:rPr>
+          <w:rFonts w:ascii="Times New Roman" w:hAnsi="Times New Roman" w:cs="Times New Roman"/>
+          <w:bCs/>
+          <w:color w:val="1A1A1A"/>
+          <w:sz w:val="32"/>
+          <w:szCs w:val="28"/>
+        </w:rPr>
+      </w:pPr>
+      <w:r>
+        <w:rPr>
+          <w:rFonts w:ascii="Times New Roman" w:hAnsi="Times New Roman" w:cs="Times New Roman"/>
+          <w:bCs/>
+          <w:color w:val="1A1A1A"/>
+          <w:sz w:val="32"/>
+          <w:szCs w:val="28"/>
+        </w:rPr>
+        <w:t>Прописываем код</w:t>
+      </w:r>
+    </w:p>
+    <w:p>
+      <w:pPr>
+        <w:tabs>
+          <w:tab w:val="left" w:pos="6684"/>
+        </w:tabs>
+        <w:rPr>
+          <w:rFonts w:ascii="Times New Roman" w:hAnsi="Times New Roman" w:cs="Times New Roman"/>
+          <w:bCs/>
+          <w:color w:val="1A1A1A"/>
+          <w:sz w:val="32"/>
+          <w:szCs w:val="28"/>
+        </w:rPr>
+      </w:pPr>
+      <w:r>
+        <w:rPr>
+          <w:rFonts w:ascii="Times New Roman" w:hAnsi="Times New Roman" w:cs="Times New Roman"/>
+          <w:bCs/>
+          <w:color w:val="1A1A1A"/>
+          <w:sz w:val="32"/>
+          <w:szCs w:val="28"/>
+        </w:rPr>
+        <w:drawing>
+          <wp:inline distT="0" distB="0" distL="0" distR="0" wp14:anchorId="2FD193F4" wp14:editId="3D93A2E9">
+            <wp:extent cx="5940425" cy="4168140"/>
+            <wp:effectExtent l="0" t="0" r="3175" b="3810"/>
+            <wp:docPr id="117" name="Рисунок 117"/>
+            <wp:cNvGraphicFramePr>
+              <a:graphicFrameLocks xmlns:a="http://schemas.openxmlformats.org/drawingml/2006/main" noChangeAspect="1"/>
+            </wp:cNvGraphicFramePr>
+            <a:graphic xmlns:a="http://schemas.openxmlformats.org/drawingml/2006/main">
+              <a:graphicData uri="http://schemas.openxmlformats.org/drawingml/2006/picture">
+                <pic:pic xmlns:pic="http://schemas.openxmlformats.org/drawingml/2006/picture">
+                  <pic:nvPicPr>
+                    <pic:cNvPr id="1" name=""/>
+                    <pic:cNvPicPr/>
+                  </pic:nvPicPr>
+                  <pic:blipFill>
+                    <a:blip r:embed="rId122"/>
+                    <a:stretch>
+                      <a:fillRect/>
+                    </a:stretch>
+                  </pic:blipFill>
+                  <pic:spPr>
+                    <a:xfrm>
+                      <a:off x="0" y="0"/>
+                      <a:ext cx="5940425" cy="4168140"/>
+                    </a:xfrm>
+                    <a:prstGeom prst="rect">
+                      <a:avLst/>
+                    </a:prstGeom>
+                  </pic:spPr>
+                </pic:pic>
+              </a:graphicData>
+            </a:graphic>
+          </wp:inline>
+        </w:drawing>
+      </w:r>
+    </w:p>
+    <w:p>
+      <w:pPr>
+        <w:tabs>
+          <w:tab w:val="left" w:pos="6684"/>
+        </w:tabs>
+        <w:rPr>
+          <w:rFonts w:ascii="Times New Roman" w:hAnsi="Times New Roman" w:cs="Times New Roman"/>
+          <w:bCs/>
+          <w:color w:val="1A1A1A"/>
+          <w:sz w:val="32"/>
+          <w:szCs w:val="28"/>
+        </w:rPr>
+      </w:pPr>
+      <w:r>
+        <w:rPr>
+          <w:rFonts w:ascii="Times New Roman" w:hAnsi="Times New Roman" w:cs="Times New Roman"/>
+          <w:bCs/>
+          <w:color w:val="1A1A1A"/>
+          <w:sz w:val="32"/>
+          <w:szCs w:val="28"/>
+        </w:rPr>
+        <w:t>Если вы сделали всё правильно, то</w:t>
+      </w:r>
+      <w:r>
+        <w:rPr>
+          <w:rFonts w:ascii="Times New Roman" w:hAnsi="Times New Roman" w:cs="Times New Roman"/>
+          <w:bCs/>
+          <w:color w:val="1A1A1A"/>
+          <w:sz w:val="32"/>
+          <w:szCs w:val="28"/>
+        </w:rPr>
+        <w:t>:</w:t>
+      </w:r>
+    </w:p>
+    <w:p>
+      <w:pPr>
+        <w:tabs>
+          <w:tab w:val="left" w:pos="6684"/>
+        </w:tabs>
+        <w:rPr>
+          <w:rFonts w:ascii="Times New Roman" w:hAnsi="Times New Roman" w:cs="Times New Roman"/>
+          <w:bCs/>
+          <w:color w:val="1A1A1A"/>
+          <w:sz w:val="32"/>
+          <w:szCs w:val="28"/>
+        </w:rPr>
+      </w:pPr>
+      <w:r>
+        <w:rPr>
+          <w:rFonts w:ascii="Times New Roman" w:hAnsi="Times New Roman" w:cs="Times New Roman"/>
+          <w:bCs/>
+          <w:color w:val="1A1A1A"/>
+          <w:sz w:val="32"/>
+          <w:szCs w:val="28"/>
+        </w:rPr>
+        <w:t>При включении, будет играть трек №1, а при нажатии кнопки будет пауза.</w:t>
+      </w:r>
+      <w:r>
+        <w:rPr>
+          <w:rFonts w:ascii="Times New Roman" w:hAnsi="Times New Roman" w:cs="Times New Roman"/>
+          <w:bCs/>
+          <w:color w:val="1A1A1A"/>
+          <w:sz w:val="32"/>
+          <w:szCs w:val="28"/>
+        </w:rPr>
+        <w:t xml:space="preserve"> При повторном нажатии</w:t>
+      </w:r>
+      <w:r>
+        <w:rPr>
+          <w:rFonts w:ascii="Times New Roman" w:hAnsi="Times New Roman" w:cs="Times New Roman"/>
+          <w:bCs/>
+          <w:color w:val="1A1A1A"/>
+          <w:sz w:val="32"/>
+          <w:szCs w:val="28"/>
+        </w:rPr>
+        <w:t xml:space="preserve"> кнопки</w:t>
+      </w:r>
+      <w:r>
+        <w:rPr>
+          <w:rFonts w:ascii="Times New Roman" w:hAnsi="Times New Roman" w:cs="Times New Roman"/>
+          <w:bCs/>
+          <w:color w:val="1A1A1A"/>
+          <w:sz w:val="32"/>
+          <w:szCs w:val="28"/>
+        </w:rPr>
+        <w:t xml:space="preserve"> трек продолжает воспроизводится.</w:t>
+      </w:r>
       <w:bookmarkStart w:id="1" w:name="_GoBack"/>
       <w:bookmarkEnd w:id="1"/>
     </w:p>
@@ -23345,9 +25444,9 @@
     </w:lvl>
   </w:abstractNum>
   <w:abstractNum w:abstractNumId="6" w15:restartNumberingAfterBreak="0">
-    <w:nsid w:val="72D650EB"/>
+    <w:nsid w:val="63DC4862"/>
     <w:multiLevelType w:val="hybridMultilevel"/>
-    <w:tmpl w:val="7CCC2CA8"/>
+    <w:tmpl w:val="66F8D1F4"/>
     <w:lvl w:ilvl="0" w:tplc="04190011">
       <w:start w:val="1"/>
       <w:numFmt w:val="decimal"/>
@@ -23434,6 +25533,95 @@
     </w:lvl>
   </w:abstractNum>
   <w:abstractNum w:abstractNumId="7" w15:restartNumberingAfterBreak="0">
+    <w:nsid w:val="72D650EB"/>
+    <w:multiLevelType w:val="hybridMultilevel"/>
+    <w:tmpl w:val="7CCC2CA8"/>
+    <w:lvl w:ilvl="0" w:tplc="04190011">
+      <w:start w:val="1"/>
+      <w:numFmt w:val="decimal"/>
+      <w:lvlText w:val="%1)"/>
+      <w:lvlJc w:val="left"/>
+      <w:pPr>
+        <w:ind w:left="720" w:hanging="360"/>
+      </w:pPr>
+      <w:rPr>
+        <w:rFonts w:hint="default"/>
+      </w:rPr>
+    </w:lvl>
+    <w:lvl w:ilvl="1" w:tplc="04190019" w:tentative="1">
+      <w:start w:val="1"/>
+      <w:numFmt w:val="lowerLetter"/>
+      <w:lvlText w:val="%2."/>
+      <w:lvlJc w:val="left"/>
+      <w:pPr>
+        <w:ind w:left="1440" w:hanging="360"/>
+      </w:pPr>
+    </w:lvl>
+    <w:lvl w:ilvl="2" w:tplc="0419001B" w:tentative="1">
+      <w:start w:val="1"/>
+      <w:numFmt w:val="lowerRoman"/>
+      <w:lvlText w:val="%3."/>
+      <w:lvlJc w:val="right"/>
+      <w:pPr>
+        <w:ind w:left="2160" w:hanging="180"/>
+      </w:pPr>
+    </w:lvl>
+    <w:lvl w:ilvl="3" w:tplc="0419000F" w:tentative="1">
+      <w:start w:val="1"/>
+      <w:numFmt w:val="decimal"/>
+      <w:lvlText w:val="%4."/>
+      <w:lvlJc w:val="left"/>
+      <w:pPr>
+        <w:ind w:left="2880" w:hanging="360"/>
+      </w:pPr>
+    </w:lvl>
+    <w:lvl w:ilvl="4" w:tplc="04190019" w:tentative="1">
+      <w:start w:val="1"/>
+      <w:numFmt w:val="lowerLetter"/>
+      <w:lvlText w:val="%5."/>
+      <w:lvlJc w:val="left"/>
+      <w:pPr>
+        <w:ind w:left="3600" w:hanging="360"/>
+      </w:pPr>
+    </w:lvl>
+    <w:lvl w:ilvl="5" w:tplc="0419001B" w:tentative="1">
+      <w:start w:val="1"/>
+      <w:numFmt w:val="lowerRoman"/>
+      <w:lvlText w:val="%6."/>
+      <w:lvlJc w:val="right"/>
+      <w:pPr>
+        <w:ind w:left="4320" w:hanging="180"/>
+      </w:pPr>
+    </w:lvl>
+    <w:lvl w:ilvl="6" w:tplc="0419000F" w:tentative="1">
+      <w:start w:val="1"/>
+      <w:numFmt w:val="decimal"/>
+      <w:lvlText w:val="%7."/>
+      <w:lvlJc w:val="left"/>
+      <w:pPr>
+        <w:ind w:left="5040" w:hanging="360"/>
+      </w:pPr>
+    </w:lvl>
+    <w:lvl w:ilvl="7" w:tplc="04190019" w:tentative="1">
+      <w:start w:val="1"/>
+      <w:numFmt w:val="lowerLetter"/>
+      <w:lvlText w:val="%8."/>
+      <w:lvlJc w:val="left"/>
+      <w:pPr>
+        <w:ind w:left="5760" w:hanging="360"/>
+      </w:pPr>
+    </w:lvl>
+    <w:lvl w:ilvl="8" w:tplc="0419001B" w:tentative="1">
+      <w:start w:val="1"/>
+      <w:numFmt w:val="lowerRoman"/>
+      <w:lvlText w:val="%9."/>
+      <w:lvlJc w:val="right"/>
+      <w:pPr>
+        <w:ind w:left="6480" w:hanging="180"/>
+      </w:pPr>
+    </w:lvl>
+  </w:abstractNum>
+  <w:abstractNum w:abstractNumId="8" w15:restartNumberingAfterBreak="0">
     <w:nsid w:val="7DBA21C6"/>
     <w:multiLevelType w:val="hybridMultilevel"/>
     <w:tmpl w:val="014E84C4"/>
@@ -23532,7 +25720,7 @@
     <w:abstractNumId w:val="1"/>
   </w:num>
   <w:num w:numId="4">
-    <w:abstractNumId w:val="6"/>
+    <w:abstractNumId w:val="7"/>
   </w:num>
   <w:num w:numId="5">
     <w:abstractNumId w:val="2"/>
@@ -23544,7 +25732,10 @@
     <w:abstractNumId w:val="4"/>
   </w:num>
   <w:num w:numId="8">
-    <w:abstractNumId w:val="7"/>
+    <w:abstractNumId w:val="8"/>
+  </w:num>
+  <w:num w:numId="9">
+    <w:abstractNumId w:val="6"/>
   </w:num>
 </w:numbering>
 </file>
@@ -23942,7 +26133,7 @@
   <w:style w:type="paragraph" w:default="1" w:styleId="a">
     <w:name w:val="Normal"/>
     <w:qFormat/>
-    <w:rsid w:val="001D25E5"/>
+    <w:rsid w:val="00A606B5"/>
   </w:style>
   <w:style w:type="character" w:default="1" w:styleId="a0">
     <w:name w:val="Default Paragraph Font"/>
@@ -24329,7 +26520,7 @@
 </file>
 
 <file path=customXml/itemProps1.xml><?xml version="1.0" encoding="utf-8"?>
-<ds:datastoreItem xmlns:ds="http://schemas.openxmlformats.org/officeDocument/2006/customXml" ds:itemID="{913D1992-1427-46BC-B75E-21AD4E880F4A}">
+<ds:datastoreItem xmlns:ds="http://schemas.openxmlformats.org/officeDocument/2006/customXml" ds:itemID="{5F4D81A3-E5FC-4214-A924-D80B5DFC6106}">
   <ds:schemaRefs>
     <ds:schemaRef ds:uri="http://schemas.openxmlformats.org/officeDocument/2006/bibliography"/>
   </ds:schemaRefs>
